--- a/Aws/SAP/問題①.docx
+++ b/Aws/SAP/問題①.docx
@@ -5884,11 +5884,4037 @@
         </w:rPr>
         <w:t>この問題を解決する為に必要な対応を選択してください。（２つ選択してください。）</w:t>
       </w:r>
+      <w:r>
+        <w:br/>
+      </w:r>
+    </w:p>
+    <w:p>
+      <w:pPr>
+        <w:widowControl/>
+        <w:jc w:val="left"/>
+      </w:pPr>
+      <w:r>
+        <w:br w:type="page"/>
+      </w:r>
+    </w:p>
+    <w:p>
+      <w:pPr>
+        <w:pStyle w:val="a3"/>
+        <w:ind w:leftChars="0" w:left="420"/>
+      </w:pPr>
+    </w:p>
+    <w:p>
+      <w:pPr>
+        <w:pStyle w:val="a3"/>
+        <w:numPr>
+          <w:ilvl w:val="0"/>
+          <w:numId w:val="2"/>
+        </w:numPr>
+        <w:ind w:leftChars="0"/>
+      </w:pPr>
+      <w:r>
+        <w:rPr>
+          <w:rFonts w:hint="eastAsia"/>
+        </w:rPr>
+        <w:t>B</w:t>
+      </w:r>
+      <w:r>
+        <w:rPr>
+          <w:rFonts w:hint="eastAsia"/>
+        </w:rPr>
+        <w:t>金融機関はフィンテック事業として新しい仮想通貨取引システムを運用しています。あたなは担当者として、今年リリースしたモバイルから仮想通貨取引に参加できるアプリケーションをサーバレスアーキテクチャにより実装しています。</w:t>
+      </w:r>
+      <w:r>
+        <w:br/>
+      </w:r>
+      <w:r>
+        <w:rPr>
+          <w:rFonts w:hint="eastAsia"/>
+        </w:rPr>
+        <w:t>このモバイルアプリケーションはグローバルになん１０万人ものユーザーを抱えており、</w:t>
+      </w:r>
+      <w:proofErr w:type="spellStart"/>
+      <w:r>
+        <w:rPr>
+          <w:rFonts w:hint="eastAsia"/>
+        </w:rPr>
+        <w:t>CloudFront</w:t>
+      </w:r>
+      <w:proofErr w:type="spellEnd"/>
+      <w:r>
+        <w:rPr>
+          <w:rFonts w:hint="eastAsia"/>
+        </w:rPr>
+        <w:t>によってコンテンツが配信されることで最適な配信構成を実現していましたが、最近になって</w:t>
+      </w:r>
+      <w:r>
+        <w:rPr>
+          <w:rFonts w:hint="eastAsia"/>
+        </w:rPr>
+        <w:t>HTTP504</w:t>
+      </w:r>
+      <w:r>
+        <w:rPr>
+          <w:rFonts w:hint="eastAsia"/>
+        </w:rPr>
+        <w:t>エラーが時々発生しているようです。特にログイン時に時間がかかっているようです。</w:t>
+      </w:r>
+      <w:r>
+        <w:br/>
+      </w:r>
+      <w:r>
+        <w:br/>
+      </w:r>
+      <w:r>
+        <w:rPr>
+          <w:rFonts w:hint="eastAsia"/>
+        </w:rPr>
+        <w:t>この問題を解決するための最も費用対効果の高い</w:t>
+      </w:r>
+      <w:r>
+        <w:rPr>
+          <w:rFonts w:hint="eastAsia"/>
+        </w:rPr>
+        <w:t>AWS</w:t>
+      </w:r>
+      <w:r>
+        <w:rPr>
+          <w:rFonts w:hint="eastAsia"/>
+        </w:rPr>
+        <w:t>ソリューションを選択してください。（２つ選択してください。）</w:t>
+      </w:r>
+      <w:r>
+        <w:br/>
+      </w:r>
+    </w:p>
+    <w:p>
+      <w:pPr>
+        <w:pStyle w:val="a3"/>
+        <w:numPr>
+          <w:ilvl w:val="0"/>
+          <w:numId w:val="2"/>
+        </w:numPr>
+        <w:ind w:leftChars="0"/>
+      </w:pPr>
+      <w:r>
+        <w:rPr>
+          <w:rFonts w:hint="eastAsia"/>
+        </w:rPr>
+        <w:t>A</w:t>
+      </w:r>
+      <w:r>
+        <w:rPr>
+          <w:rFonts w:hint="eastAsia"/>
+        </w:rPr>
+        <w:t>社は動画再生アプリケーションを</w:t>
+      </w:r>
+      <w:r>
+        <w:rPr>
+          <w:rFonts w:hint="eastAsia"/>
+        </w:rPr>
+        <w:t>AWS</w:t>
+      </w:r>
+      <w:r>
+        <w:rPr>
+          <w:rFonts w:hint="eastAsia"/>
+        </w:rPr>
+        <w:t>にホストして構築しています。このアプリケーションでは動画データを</w:t>
+      </w:r>
+      <w:r>
+        <w:rPr>
+          <w:rFonts w:hint="eastAsia"/>
+        </w:rPr>
+        <w:t>S3</w:t>
+      </w:r>
+      <w:r>
+        <w:rPr>
+          <w:rFonts w:hint="eastAsia"/>
+        </w:rPr>
+        <w:t>に保存しつつ、</w:t>
+      </w:r>
+      <w:r>
+        <w:rPr>
+          <w:rFonts w:hint="eastAsia"/>
+        </w:rPr>
+        <w:t>EC2</w:t>
+      </w:r>
+      <w:r>
+        <w:rPr>
+          <w:rFonts w:hint="eastAsia"/>
+        </w:rPr>
+        <w:t>インスタンスによる動画処理を実施し、グローバルにユーザーに利用してもらう配信プラットフォームであるため、</w:t>
+      </w:r>
+      <w:proofErr w:type="spellStart"/>
+      <w:r>
+        <w:rPr>
+          <w:rFonts w:hint="eastAsia"/>
+        </w:rPr>
+        <w:t>CloudFront</w:t>
+      </w:r>
+      <w:proofErr w:type="spellEnd"/>
+      <w:r>
+        <w:rPr>
+          <w:rFonts w:hint="eastAsia"/>
+        </w:rPr>
+        <w:t>を前面に設定しています。　あなたはソリューションアーキテクトとして、動画配信のセキュリティ制御を実装しているところです。</w:t>
+      </w:r>
+      <w:r>
+        <w:rPr>
+          <w:rFonts w:hint="eastAsia"/>
+        </w:rPr>
+        <w:t xml:space="preserve"> </w:t>
+      </w:r>
+      <w:r>
+        <w:rPr>
+          <w:rFonts w:hint="eastAsia"/>
+        </w:rPr>
+        <w:t>要件として、動画配信において、配信者をアプリケーションの会員ユーザーに限定することが必要であり、暗号化によって保存データを保護する必要があります。</w:t>
+      </w:r>
+      <w:r>
+        <w:br/>
+      </w:r>
+      <w:r>
+        <w:br/>
+      </w:r>
+      <w:r>
+        <w:rPr>
+          <w:rFonts w:hint="eastAsia"/>
+        </w:rPr>
+        <w:t>これらのアプリケーション要件を踏まえて最適なソリューションを選択してください。</w:t>
+      </w:r>
+      <w:r>
+        <w:br/>
+      </w:r>
+    </w:p>
+    <w:p>
+      <w:pPr>
+        <w:pStyle w:val="a3"/>
+        <w:numPr>
+          <w:ilvl w:val="0"/>
+          <w:numId w:val="2"/>
+        </w:numPr>
+        <w:ind w:leftChars="0"/>
+      </w:pPr>
+      <w:r>
+        <w:rPr>
+          <w:rFonts w:hint="eastAsia"/>
+        </w:rPr>
+        <w:t>A</w:t>
+      </w:r>
+      <w:r>
+        <w:rPr>
+          <w:rFonts w:hint="eastAsia"/>
+        </w:rPr>
+        <w:t>社では多層</w:t>
+      </w:r>
+      <w:r>
+        <w:rPr>
+          <w:rFonts w:hint="eastAsia"/>
+        </w:rPr>
+        <w:t>Web</w:t>
+      </w:r>
+      <w:r>
+        <w:rPr>
+          <w:rFonts w:hint="eastAsia"/>
+        </w:rPr>
+        <w:t>アプリケーションをオンプレミスから</w:t>
+      </w:r>
+      <w:r>
+        <w:rPr>
+          <w:rFonts w:hint="eastAsia"/>
+        </w:rPr>
+        <w:t>AWS</w:t>
+      </w:r>
+      <w:r>
+        <w:rPr>
+          <w:rFonts w:hint="eastAsia"/>
+        </w:rPr>
+        <w:t>へと移行したところです。　現在、</w:t>
+      </w:r>
+      <w:r>
+        <w:rPr>
+          <w:rFonts w:hint="eastAsia"/>
+        </w:rPr>
+        <w:t>Web</w:t>
+      </w:r>
+      <w:r>
+        <w:rPr>
+          <w:rFonts w:hint="eastAsia"/>
+        </w:rPr>
+        <w:t>層においてプレースメントグループを構成している９つの</w:t>
+      </w:r>
+      <w:r>
+        <w:rPr>
+          <w:rFonts w:hint="eastAsia"/>
+        </w:rPr>
+        <w:t>EC2</w:t>
+      </w:r>
+      <w:r>
+        <w:rPr>
+          <w:rFonts w:hint="eastAsia"/>
+        </w:rPr>
+        <w:t>インスタンスが実行されています。</w:t>
+      </w:r>
+      <w:r>
+        <w:rPr>
+          <w:rFonts w:hint="eastAsia"/>
+        </w:rPr>
+        <w:t xml:space="preserve"> </w:t>
+      </w:r>
+      <w:r>
+        <w:rPr>
+          <w:rFonts w:hint="eastAsia"/>
+        </w:rPr>
+        <w:t>最近になって</w:t>
+      </w:r>
+      <w:r>
+        <w:rPr>
+          <w:rFonts w:hint="eastAsia"/>
+        </w:rPr>
+        <w:t>EC</w:t>
+      </w:r>
+      <w:r>
+        <w:rPr>
+          <w:rFonts w:hint="eastAsia"/>
+        </w:rPr>
+        <w:t>インスタンスの処理負荷が増加した</w:t>
+      </w:r>
+      <w:r>
+        <w:rPr>
+          <w:rFonts w:hint="eastAsia"/>
+        </w:rPr>
+        <w:t>ことを踏まえ、このプレイスメントグループに対して２つの新しいインスタンスを追加することになりました。</w:t>
+      </w:r>
+      <w:r>
+        <w:br/>
+      </w:r>
+      <w:r>
+        <w:br/>
+      </w:r>
+      <w:r>
+        <w:rPr>
+          <w:rFonts w:hint="eastAsia"/>
+        </w:rPr>
+        <w:t>どのようにしてプレイスメントグループに</w:t>
+      </w:r>
+      <w:r>
+        <w:rPr>
+          <w:rFonts w:hint="eastAsia"/>
+        </w:rPr>
+        <w:t>EC2</w:t>
+      </w:r>
+      <w:r>
+        <w:rPr>
+          <w:rFonts w:hint="eastAsia"/>
+        </w:rPr>
+        <w:t>インスタンスを追加できますか？</w:t>
+      </w:r>
+      <w:r>
+        <w:br/>
+      </w:r>
+      <w:r>
+        <w:br/>
+      </w:r>
+    </w:p>
+    <w:p>
+      <w:pPr>
+        <w:widowControl/>
+        <w:jc w:val="left"/>
+      </w:pPr>
+      <w:r>
+        <w:br w:type="page"/>
+      </w:r>
+      <w:r>
+        <w:lastRenderedPageBreak/>
+        <w:br/>
+      </w:r>
+    </w:p>
+    <w:p>
+      <w:pPr>
+        <w:pStyle w:val="a3"/>
+        <w:numPr>
+          <w:ilvl w:val="0"/>
+          <w:numId w:val="2"/>
+        </w:numPr>
+        <w:ind w:leftChars="0"/>
+      </w:pPr>
+      <w:r>
+        <w:rPr>
+          <w:rFonts w:hint="eastAsia"/>
+        </w:rPr>
+        <w:t>あなたの会社は</w:t>
+      </w:r>
+      <w:proofErr w:type="spellStart"/>
+      <w:r>
+        <w:rPr>
+          <w:rFonts w:hint="eastAsia"/>
+        </w:rPr>
+        <w:t>IoT</w:t>
+      </w:r>
+      <w:proofErr w:type="spellEnd"/>
+      <w:r>
+        <w:rPr>
+          <w:rFonts w:hint="eastAsia"/>
+        </w:rPr>
+        <w:t>データによる農業データ管理システムを運用しています。</w:t>
+      </w:r>
+      <w:r>
+        <w:rPr>
+          <w:rFonts w:hint="eastAsia"/>
+        </w:rPr>
+        <w:t xml:space="preserve"> </w:t>
+      </w:r>
+      <w:r>
+        <w:rPr>
+          <w:rFonts w:hint="eastAsia"/>
+        </w:rPr>
+        <w:t>このシステムは、毎日の実行タスクとして、その日の農地のかかる土壌および水分データを取得して、最適な育成環境であるかを管理し、機械学習によってレコメンデーションを行っています。　この機能を実施するためには、リアルタイム土壌分析処理と、リアルタイム栄養素分析処理の２つのトランザクション処理を実施することが必要とされています。</w:t>
+      </w:r>
+      <w:r>
+        <w:rPr>
+          <w:rFonts w:hint="eastAsia"/>
+        </w:rPr>
+        <w:t xml:space="preserve"> </w:t>
+      </w:r>
+      <w:r>
+        <w:rPr>
+          <w:rFonts w:hint="eastAsia"/>
+        </w:rPr>
+        <w:t>２つのトランザクション機能が効率的にデータを処理できるように、２つの処理には同じトランザクションデータが確実に配信されて、シリアル順でデータ順序が保障されている必要があります。</w:t>
+      </w:r>
+      <w:r>
+        <w:br/>
+      </w:r>
+      <w:r>
+        <w:br/>
+      </w:r>
+      <w:r>
+        <w:rPr>
+          <w:rFonts w:hint="eastAsia"/>
+        </w:rPr>
+        <w:t>これらのアプリケーション要件を踏まえて最適なソリューションを選択してください。</w:t>
+      </w:r>
+      <w:r>
+        <w:br/>
+      </w:r>
+    </w:p>
+    <w:p>
+      <w:pPr>
+        <w:pStyle w:val="a3"/>
+        <w:numPr>
+          <w:ilvl w:val="0"/>
+          <w:numId w:val="2"/>
+        </w:numPr>
+        <w:ind w:leftChars="0"/>
+      </w:pPr>
+      <w:r>
+        <w:rPr>
+          <w:rFonts w:hint="eastAsia"/>
+        </w:rPr>
+        <w:t>あなたは</w:t>
+      </w:r>
+      <w:r>
+        <w:rPr>
+          <w:rFonts w:hint="eastAsia"/>
+        </w:rPr>
+        <w:t>AWS</w:t>
+      </w:r>
+      <w:r>
+        <w:rPr>
+          <w:rFonts w:hint="eastAsia"/>
+        </w:rPr>
+        <w:t>を利用したネットワーク構成を実装しています。</w:t>
+      </w:r>
+      <w:r>
+        <w:rPr>
+          <w:rFonts w:hint="eastAsia"/>
+        </w:rPr>
+        <w:t xml:space="preserve"> DHCP</w:t>
+      </w:r>
+      <w:r>
+        <w:rPr>
+          <w:rFonts w:hint="eastAsia"/>
+        </w:rPr>
+        <w:t>（</w:t>
+      </w:r>
+      <w:r>
+        <w:rPr>
+          <w:rFonts w:hint="eastAsia"/>
+        </w:rPr>
+        <w:t>Dynamic Host Configuration Protocol</w:t>
+      </w:r>
+      <w:r>
+        <w:rPr>
+          <w:rFonts w:hint="eastAsia"/>
+        </w:rPr>
+        <w:t>）は、構成情報を</w:t>
+      </w:r>
+      <w:r>
+        <w:rPr>
+          <w:rFonts w:hint="eastAsia"/>
+        </w:rPr>
+        <w:t>TCP/IP</w:t>
+      </w:r>
+      <w:r>
+        <w:rPr>
+          <w:rFonts w:hint="eastAsia"/>
+        </w:rPr>
+        <w:t>ネットワーク上のホストに提供しています。</w:t>
+      </w:r>
+      <w:r>
+        <w:rPr>
+          <w:rFonts w:hint="eastAsia"/>
+        </w:rPr>
+        <w:t xml:space="preserve"> DHCP</w:t>
+      </w:r>
+      <w:r>
+        <w:rPr>
+          <w:rFonts w:hint="eastAsia"/>
+        </w:rPr>
+        <w:t>オプションの最初のセットを作成して</w:t>
+      </w:r>
+      <w:r>
+        <w:rPr>
+          <w:rFonts w:hint="eastAsia"/>
+        </w:rPr>
+        <w:t>Amazon</w:t>
+      </w:r>
+      <w:r>
+        <w:rPr>
+          <w:rFonts w:hint="eastAsia"/>
+        </w:rPr>
+        <w:t>の</w:t>
+      </w:r>
+      <w:r>
+        <w:rPr>
+          <w:rFonts w:hint="eastAsia"/>
+        </w:rPr>
+        <w:t>DNS</w:t>
+      </w:r>
+      <w:r>
+        <w:rPr>
+          <w:rFonts w:hint="eastAsia"/>
+        </w:rPr>
+        <w:t>サーバーを利用して</w:t>
+      </w:r>
+      <w:r>
+        <w:rPr>
+          <w:rFonts w:hint="eastAsia"/>
+        </w:rPr>
+        <w:t>VPC</w:t>
+      </w:r>
+      <w:r>
+        <w:rPr>
+          <w:rFonts w:hint="eastAsia"/>
+        </w:rPr>
+        <w:t>に関連付けましたが、エラーが発生してしまいました。</w:t>
+      </w:r>
+      <w:r>
+        <w:br/>
+      </w:r>
+      <w:r>
+        <w:br/>
+      </w:r>
+      <w:r>
+        <w:rPr>
+          <w:rFonts w:hint="eastAsia"/>
+        </w:rPr>
+        <w:t>この問題を解決するため最適なソリューションを選択してください。</w:t>
+      </w:r>
+      <w:r>
+        <w:br/>
+      </w:r>
+    </w:p>
+    <w:p>
+      <w:pPr>
+        <w:pStyle w:val="a3"/>
+        <w:numPr>
+          <w:ilvl w:val="0"/>
+          <w:numId w:val="2"/>
+        </w:numPr>
+        <w:ind w:leftChars="0"/>
+      </w:pPr>
+      <w:r>
+        <w:rPr>
+          <w:rFonts w:hint="eastAsia"/>
+        </w:rPr>
+        <w:t>大手ソフトウェア会社はエンドユーザーが作成および取得できる毎日のスケジュールをモバイルで作成・共有・コミュニケーションできるタスク管理アプリケーションサービスを開発しています。</w:t>
+      </w:r>
+      <w:r>
+        <w:rPr>
+          <w:rFonts w:hint="eastAsia"/>
+        </w:rPr>
+        <w:t xml:space="preserve"> </w:t>
+      </w:r>
+      <w:r>
+        <w:rPr>
+          <w:rFonts w:hint="eastAsia"/>
+        </w:rPr>
+        <w:t>日々のデータは</w:t>
+      </w:r>
+      <w:proofErr w:type="spellStart"/>
+      <w:r>
+        <w:rPr>
+          <w:rFonts w:hint="eastAsia"/>
+        </w:rPr>
+        <w:t>DynamoDB</w:t>
+      </w:r>
+      <w:proofErr w:type="spellEnd"/>
+      <w:r>
+        <w:rPr>
+          <w:rFonts w:hint="eastAsia"/>
+        </w:rPr>
+        <w:t>テーブルに蓄積される構成となっています。あなたはソリューションアーキテクトとして、アプリケーションのデータ処理において新規のサーバーレスこの機能を実装ししています。この機能では、</w:t>
+      </w:r>
+      <w:r>
+        <w:rPr>
+          <w:rFonts w:hint="eastAsia"/>
+        </w:rPr>
+        <w:t>API</w:t>
+      </w:r>
+      <w:r>
+        <w:rPr>
+          <w:rFonts w:hint="eastAsia"/>
+        </w:rPr>
+        <w:t>ゲートウェイから</w:t>
+      </w:r>
+      <w:r>
+        <w:rPr>
+          <w:rFonts w:hint="eastAsia"/>
+        </w:rPr>
+        <w:t>Lambda</w:t>
+      </w:r>
+      <w:r>
+        <w:rPr>
+          <w:rFonts w:hint="eastAsia"/>
+        </w:rPr>
+        <w:t>関数を呼び出すことで、</w:t>
+      </w:r>
+      <w:proofErr w:type="spellStart"/>
+      <w:r>
+        <w:rPr>
+          <w:rFonts w:hint="eastAsia"/>
+        </w:rPr>
+        <w:t>DyanamoDB</w:t>
+      </w:r>
+      <w:proofErr w:type="spellEnd"/>
+      <w:r>
+        <w:rPr>
+          <w:rFonts w:hint="eastAsia"/>
+        </w:rPr>
+        <w:t>テーブルのデータを取得してデータを集計を行います。実装には</w:t>
+      </w:r>
+      <w:r>
+        <w:rPr>
+          <w:rFonts w:hint="eastAsia"/>
+        </w:rPr>
+        <w:t>Lambda</w:t>
+      </w:r>
+      <w:r>
+        <w:rPr>
+          <w:rFonts w:hint="eastAsia"/>
+        </w:rPr>
+        <w:t>関数による</w:t>
+      </w:r>
+      <w:proofErr w:type="spellStart"/>
+      <w:r>
+        <w:rPr>
+          <w:rFonts w:hint="eastAsia"/>
+        </w:rPr>
+        <w:t>DynamoDB</w:t>
+      </w:r>
+      <w:proofErr w:type="spellEnd"/>
+      <w:r>
+        <w:rPr>
+          <w:rFonts w:hint="eastAsia"/>
+        </w:rPr>
+        <w:t>テーブルへのアクセスのためには、</w:t>
+      </w:r>
+      <w:r>
+        <w:rPr>
+          <w:rFonts w:hint="eastAsia"/>
+        </w:rPr>
+        <w:t>Lambda</w:t>
+      </w:r>
+      <w:r>
+        <w:rPr>
+          <w:rFonts w:hint="eastAsia"/>
+        </w:rPr>
+        <w:t>関数に対して</w:t>
+      </w:r>
+      <w:r>
+        <w:rPr>
+          <w:rFonts w:hint="eastAsia"/>
+        </w:rPr>
+        <w:t>IAM</w:t>
+      </w:r>
+      <w:r>
+        <w:rPr>
+          <w:rFonts w:hint="eastAsia"/>
+        </w:rPr>
+        <w:t>ロールを設定することが必要となり、現在設定をしているところです。</w:t>
+      </w:r>
+      <w:r>
+        <w:br/>
+      </w:r>
+      <w:r>
+        <w:br/>
+      </w:r>
+      <w:r>
+        <w:rPr>
+          <w:rFonts w:hint="eastAsia"/>
+        </w:rPr>
+        <w:t>この</w:t>
+      </w:r>
+      <w:r>
+        <w:rPr>
+          <w:rFonts w:hint="eastAsia"/>
+        </w:rPr>
+        <w:t>Lambda</w:t>
+      </w:r>
+      <w:r>
+        <w:rPr>
+          <w:rFonts w:hint="eastAsia"/>
+        </w:rPr>
+        <w:t>関数のアクセス権限を適切に設定するためのプロセスを選択してください。</w:t>
+      </w:r>
+      <w:r>
+        <w:br/>
+      </w:r>
+    </w:p>
+    <w:p>
+      <w:pPr>
+        <w:widowControl/>
+        <w:jc w:val="left"/>
+      </w:pPr>
+      <w:r>
+        <w:br w:type="page"/>
+      </w:r>
+    </w:p>
+    <w:p>
+      <w:pPr>
+        <w:pStyle w:val="a3"/>
+        <w:ind w:leftChars="0" w:left="420"/>
+      </w:pPr>
+    </w:p>
+    <w:p>
+      <w:pPr>
+        <w:pStyle w:val="a3"/>
+        <w:numPr>
+          <w:ilvl w:val="0"/>
+          <w:numId w:val="2"/>
+        </w:numPr>
+        <w:ind w:leftChars="0"/>
+      </w:pPr>
+      <w:r>
+        <w:rPr>
+          <w:rFonts w:hint="eastAsia"/>
+        </w:rPr>
+        <w:t>A</w:t>
+      </w:r>
+      <w:r>
+        <w:rPr>
+          <w:rFonts w:hint="eastAsia"/>
+        </w:rPr>
+        <w:t>銀行は金融システム向けの</w:t>
+      </w:r>
+      <w:r>
+        <w:rPr>
+          <w:rFonts w:hint="eastAsia"/>
+        </w:rPr>
+        <w:t>AWS</w:t>
+      </w:r>
+      <w:r>
+        <w:rPr>
+          <w:rFonts w:hint="eastAsia"/>
+        </w:rPr>
+        <w:t>クラウド環境を構築</w:t>
+      </w:r>
+      <w:r>
+        <w:rPr>
+          <w:rFonts w:hint="eastAsia"/>
+        </w:rPr>
+        <w:t>しています。会社にはシステム開発・運用の各段階を分けるために３つの統合された請求先アカウントがあります。　利用しているアカウントは開発、テスト、本番環境用の３つの</w:t>
+      </w:r>
+      <w:r>
+        <w:rPr>
+          <w:rFonts w:hint="eastAsia"/>
+        </w:rPr>
+        <w:t>AWS</w:t>
+      </w:r>
+      <w:r>
+        <w:rPr>
+          <w:rFonts w:hint="eastAsia"/>
+        </w:rPr>
+        <w:t>アカウントです。開発アカウントは、</w:t>
+      </w:r>
+      <w:r>
+        <w:rPr>
+          <w:rFonts w:hint="eastAsia"/>
+        </w:rPr>
+        <w:t>AZ:sp-northeast-1d</w:t>
+      </w:r>
+      <w:r>
+        <w:rPr>
+          <w:rFonts w:hint="eastAsia"/>
+        </w:rPr>
+        <w:t>でインスタンスタイプが</w:t>
+      </w:r>
+      <w:r>
+        <w:rPr>
+          <w:rFonts w:hint="eastAsia"/>
+        </w:rPr>
+        <w:t>m4.large</w:t>
+      </w:r>
+      <w:r>
+        <w:rPr>
+          <w:rFonts w:hint="eastAsia"/>
+        </w:rPr>
+        <w:t>の３つのリザーブドインスタンスを購入しました。</w:t>
+      </w:r>
+      <w:r>
+        <w:rPr>
+          <w:rFonts w:hint="eastAsia"/>
+        </w:rPr>
+        <w:t xml:space="preserve"> </w:t>
+      </w:r>
+      <w:r>
+        <w:rPr>
+          <w:rFonts w:hint="eastAsia"/>
+        </w:rPr>
+        <w:t>ただし、開発アカウントで実行されているインスタンスはありませんが、</w:t>
+      </w:r>
+      <w:r>
+        <w:rPr>
+          <w:rFonts w:hint="eastAsia"/>
+        </w:rPr>
+        <w:t>AZ:ap-northeast-1d</w:t>
+      </w:r>
+      <w:r>
+        <w:rPr>
+          <w:rFonts w:hint="eastAsia"/>
+        </w:rPr>
+        <w:t>にある本番環境アカウントで実行されている５つの</w:t>
+      </w:r>
+      <w:r>
+        <w:rPr>
+          <w:rFonts w:hint="eastAsia"/>
+        </w:rPr>
+        <w:t>m4.large</w:t>
+      </w:r>
+      <w:r>
+        <w:rPr>
+          <w:rFonts w:hint="eastAsia"/>
+        </w:rPr>
+        <w:t>インスタンスが既に利用されています。</w:t>
+      </w:r>
+      <w:r>
+        <w:br/>
+      </w:r>
+      <w:r>
+        <w:br/>
+      </w:r>
+      <w:r>
+        <w:rPr>
+          <w:rFonts w:hint="eastAsia"/>
+        </w:rPr>
+        <w:t>この状況でリザーブドインスタンスの価格割引の恩恵を受ける事ができる</w:t>
+      </w:r>
+      <w:r>
+        <w:rPr>
+          <w:rFonts w:hint="eastAsia"/>
+        </w:rPr>
+        <w:t>AWS</w:t>
+      </w:r>
+      <w:r>
+        <w:rPr>
+          <w:rFonts w:hint="eastAsia"/>
+        </w:rPr>
+        <w:t>アカウントはどれでしょうか？</w:t>
+      </w:r>
+      <w:r>
+        <w:br/>
+      </w:r>
+    </w:p>
+    <w:p>
+      <w:pPr>
+        <w:pStyle w:val="a3"/>
+        <w:numPr>
+          <w:ilvl w:val="0"/>
+          <w:numId w:val="2"/>
+        </w:numPr>
+        <w:ind w:leftChars="0"/>
+      </w:pPr>
+      <w:r>
+        <w:rPr>
+          <w:rFonts w:hint="eastAsia"/>
+        </w:rPr>
+        <w:t>あなたは新しい</w:t>
+      </w:r>
+      <w:r>
+        <w:rPr>
+          <w:rFonts w:hint="eastAsia"/>
+        </w:rPr>
+        <w:t>SNS</w:t>
+      </w:r>
+      <w:r>
+        <w:rPr>
+          <w:rFonts w:hint="eastAsia"/>
+        </w:rPr>
+        <w:t>アプリケーションを</w:t>
+      </w:r>
+      <w:r>
+        <w:rPr>
+          <w:rFonts w:hint="eastAsia"/>
+        </w:rPr>
+        <w:t>AWS</w:t>
+      </w:r>
+      <w:r>
+        <w:rPr>
+          <w:rFonts w:hint="eastAsia"/>
+        </w:rPr>
+        <w:t>にホストして構築しています。このアプリケーションでは日常の写真などを共有した入りメッセージを発信したりすることができ、２つのアベイラビリティゾーンにデプロイされた</w:t>
+      </w:r>
+      <w:r>
+        <w:rPr>
+          <w:rFonts w:hint="eastAsia"/>
+        </w:rPr>
+        <w:t>EC2</w:t>
+      </w:r>
+      <w:r>
+        <w:rPr>
+          <w:rFonts w:hint="eastAsia"/>
+        </w:rPr>
+        <w:t>インスタンスに対して</w:t>
+      </w:r>
+      <w:r>
+        <w:rPr>
+          <w:rFonts w:hint="eastAsia"/>
+        </w:rPr>
+        <w:t>Auto Scaling</w:t>
+      </w:r>
+      <w:r>
+        <w:rPr>
+          <w:rFonts w:hint="eastAsia"/>
+        </w:rPr>
+        <w:t>グループと</w:t>
+      </w:r>
+      <w:r>
+        <w:rPr>
+          <w:rFonts w:hint="eastAsia"/>
+        </w:rPr>
+        <w:t>ELB</w:t>
+      </w:r>
+      <w:r>
+        <w:rPr>
+          <w:rFonts w:hint="eastAsia"/>
+        </w:rPr>
+        <w:t>を使用したオーソドックスな構成になっています。</w:t>
+      </w:r>
+      <w:r>
+        <w:rPr>
+          <w:rFonts w:hint="eastAsia"/>
+        </w:rPr>
+        <w:t xml:space="preserve"> </w:t>
+      </w:r>
+      <w:r>
+        <w:rPr>
+          <w:rFonts w:hint="eastAsia"/>
+        </w:rPr>
+        <w:t>さらに静的なコンテンツを配信する為に</w:t>
+      </w:r>
+      <w:proofErr w:type="spellStart"/>
+      <w:r>
+        <w:rPr>
+          <w:rFonts w:hint="eastAsia"/>
+        </w:rPr>
+        <w:t>CloudFront</w:t>
+      </w:r>
+      <w:proofErr w:type="spellEnd"/>
+      <w:r>
+        <w:rPr>
+          <w:rFonts w:hint="eastAsia"/>
+        </w:rPr>
+        <w:t>を使用します。</w:t>
+      </w:r>
+      <w:r>
+        <w:rPr>
+          <w:rFonts w:hint="eastAsia"/>
+        </w:rPr>
+        <w:t xml:space="preserve"> </w:t>
+      </w:r>
+      <w:r>
+        <w:rPr>
+          <w:rFonts w:hint="eastAsia"/>
+        </w:rPr>
+        <w:t>この</w:t>
+      </w:r>
+      <w:r>
+        <w:rPr>
+          <w:rFonts w:hint="eastAsia"/>
+        </w:rPr>
+        <w:t>SNS</w:t>
+      </w:r>
+      <w:r>
+        <w:rPr>
+          <w:rFonts w:hint="eastAsia"/>
+        </w:rPr>
+        <w:t>サイトは</w:t>
+      </w:r>
+      <w:r>
+        <w:rPr>
+          <w:rFonts w:hint="eastAsia"/>
+        </w:rPr>
+        <w:t>HTTPS/SSL</w:t>
+      </w:r>
+      <w:r>
+        <w:rPr>
+          <w:rFonts w:hint="eastAsia"/>
+        </w:rPr>
+        <w:t>を利用していないため、</w:t>
+      </w:r>
+      <w:r>
+        <w:rPr>
+          <w:rFonts w:hint="eastAsia"/>
+        </w:rPr>
+        <w:t>Google</w:t>
+      </w:r>
+      <w:r>
+        <w:rPr>
+          <w:rFonts w:hint="eastAsia"/>
+        </w:rPr>
+        <w:t>検索ランキングが低くなっていることを問題として認識しており、改善することになりました。</w:t>
+      </w:r>
+      <w:r>
+        <w:br/>
+      </w:r>
+      <w:r>
+        <w:br/>
+      </w:r>
+      <w:r>
+        <w:rPr>
+          <w:rFonts w:hint="eastAsia"/>
+        </w:rPr>
+        <w:t>ユーザーと</w:t>
+      </w:r>
+      <w:proofErr w:type="spellStart"/>
+      <w:r>
+        <w:rPr>
+          <w:rFonts w:hint="eastAsia"/>
+        </w:rPr>
+        <w:t>CloudFron</w:t>
+      </w:r>
+      <w:proofErr w:type="spellEnd"/>
+      <w:r>
+        <w:rPr>
+          <w:rFonts w:hint="eastAsia"/>
+        </w:rPr>
+        <w:t>間の通信に</w:t>
+      </w:r>
+      <w:r>
+        <w:rPr>
+          <w:rFonts w:hint="eastAsia"/>
+        </w:rPr>
+        <w:t>HTTPS</w:t>
+      </w:r>
+      <w:r>
+        <w:rPr>
+          <w:rFonts w:hint="eastAsia"/>
+        </w:rPr>
+        <w:t>を利用するための、</w:t>
+      </w:r>
+      <w:r>
+        <w:rPr>
+          <w:rFonts w:hint="eastAsia"/>
+        </w:rPr>
+        <w:t>AWS</w:t>
+      </w:r>
+      <w:r>
+        <w:rPr>
+          <w:rFonts w:hint="eastAsia"/>
+        </w:rPr>
+        <w:t>側での設定方式を選択してください。</w:t>
+      </w:r>
+      <w:r>
+        <w:br/>
+      </w:r>
+    </w:p>
+    <w:p>
+      <w:pPr>
+        <w:pStyle w:val="a3"/>
+        <w:numPr>
+          <w:ilvl w:val="0"/>
+          <w:numId w:val="2"/>
+        </w:numPr>
+        <w:ind w:leftChars="0"/>
+      </w:pPr>
+      <w:r>
+        <w:rPr>
+          <w:rFonts w:hint="eastAsia"/>
+        </w:rPr>
+        <w:t>あなたの会社は画像診断アプリや顔認証システムの構築など画像</w:t>
+      </w:r>
+      <w:r>
+        <w:rPr>
+          <w:rFonts w:hint="eastAsia"/>
+        </w:rPr>
+        <w:t>AI</w:t>
+      </w:r>
+      <w:r>
+        <w:rPr>
+          <w:rFonts w:hint="eastAsia"/>
+        </w:rPr>
+        <w:t>や画像分析などを得意としたベンチャー企業です。</w:t>
+      </w:r>
+      <w:r>
+        <w:rPr>
+          <w:rFonts w:hint="eastAsia"/>
+        </w:rPr>
+        <w:t xml:space="preserve"> </w:t>
+      </w:r>
+      <w:r>
+        <w:rPr>
+          <w:rFonts w:hint="eastAsia"/>
+        </w:rPr>
+        <w:t>現在開発している顔認証システムは、オンデマンド</w:t>
+      </w:r>
+      <w:r>
+        <w:rPr>
+          <w:rFonts w:hint="eastAsia"/>
+        </w:rPr>
+        <w:t>EC2</w:t>
+      </w:r>
+      <w:r>
+        <w:rPr>
+          <w:rFonts w:hint="eastAsia"/>
+        </w:rPr>
+        <w:t>インスタンスの</w:t>
+      </w:r>
+      <w:r>
+        <w:rPr>
+          <w:rFonts w:hint="eastAsia"/>
+        </w:rPr>
+        <w:t>Auto Scaling</w:t>
+      </w:r>
+      <w:r>
+        <w:rPr>
+          <w:rFonts w:hint="eastAsia"/>
+        </w:rPr>
+        <w:t>グループを使用しています。</w:t>
+      </w:r>
+      <w:r>
+        <w:rPr>
+          <w:rFonts w:hint="eastAsia"/>
+        </w:rPr>
+        <w:t xml:space="preserve"> </w:t>
+      </w:r>
+      <w:r>
+        <w:rPr>
+          <w:rFonts w:hint="eastAsia"/>
+        </w:rPr>
+        <w:t>エラーを引き起こしている特定のインスタンスが１つあり、これを迅速に終了する必要があります。</w:t>
+      </w:r>
+      <w:r>
+        <w:br/>
+      </w:r>
+      <w:r>
+        <w:br/>
+      </w:r>
+      <w:r>
+        <w:rPr>
+          <w:rFonts w:hint="eastAsia"/>
+        </w:rPr>
+        <w:t>AWS CLI</w:t>
+      </w:r>
+      <w:r>
+        <w:rPr>
+          <w:rFonts w:hint="eastAsia"/>
+        </w:rPr>
+        <w:t>を使用して、グループのサイズを更新せずに指定された</w:t>
+      </w:r>
+      <w:r>
+        <w:rPr>
+          <w:rFonts w:hint="eastAsia"/>
+        </w:rPr>
+        <w:t>Auto Scaling</w:t>
+      </w:r>
+      <w:r>
+        <w:rPr>
+          <w:rFonts w:hint="eastAsia"/>
+        </w:rPr>
+        <w:t>グループからインスタンスを終了するコマンド操作を選択してください。</w:t>
+      </w:r>
+      <w:r>
+        <w:br/>
+      </w:r>
+      <w:r>
+        <w:br/>
+      </w:r>
+    </w:p>
+    <w:p>
+      <w:pPr>
+        <w:widowControl/>
+        <w:jc w:val="left"/>
+      </w:pPr>
+      <w:r>
+        <w:br w:type="page"/>
+      </w:r>
+    </w:p>
+    <w:p/>
+    <w:p>
+      <w:pPr>
+        <w:pStyle w:val="a3"/>
+        <w:numPr>
+          <w:ilvl w:val="0"/>
+          <w:numId w:val="2"/>
+        </w:numPr>
+        <w:ind w:leftChars="0"/>
+      </w:pPr>
+      <w:r>
+        <w:rPr>
+          <w:rFonts w:hint="eastAsia"/>
+        </w:rPr>
+        <w:t>大手不動産会社では</w:t>
+      </w:r>
+      <w:r>
+        <w:rPr>
+          <w:rFonts w:hint="eastAsia"/>
+        </w:rPr>
+        <w:t>AWS</w:t>
+      </w:r>
+      <w:r>
+        <w:rPr>
+          <w:rFonts w:hint="eastAsia"/>
+        </w:rPr>
+        <w:t>を利用した不動産ポータルサイトを構築しています。このポータルサイトでは、パブリックサブネットに設定された</w:t>
+      </w:r>
+      <w:r>
+        <w:rPr>
+          <w:rFonts w:hint="eastAsia"/>
+        </w:rPr>
+        <w:t>EC</w:t>
+      </w:r>
+      <w:r>
+        <w:rPr>
+          <w:rFonts w:hint="eastAsia"/>
+        </w:rPr>
+        <w:t>インスタンスベースの</w:t>
+      </w:r>
+      <w:r>
+        <w:rPr>
+          <w:rFonts w:hint="eastAsia"/>
+        </w:rPr>
+        <w:t>Web</w:t>
+      </w:r>
+      <w:r>
+        <w:rPr>
+          <w:rFonts w:hint="eastAsia"/>
+        </w:rPr>
+        <w:t>サーバーが全ての</w:t>
+      </w:r>
+      <w:r>
+        <w:rPr>
+          <w:rFonts w:hint="eastAsia"/>
+        </w:rPr>
+        <w:t>IP</w:t>
+      </w:r>
+      <w:r>
+        <w:rPr>
+          <w:rFonts w:hint="eastAsia"/>
+        </w:rPr>
+        <w:t>アドレスからトラフィックを受信できるに設定されています。</w:t>
+      </w:r>
+      <w:r>
+        <w:rPr>
+          <w:rFonts w:hint="eastAsia"/>
+        </w:rPr>
+        <w:t xml:space="preserve"> </w:t>
+      </w:r>
+      <w:r>
+        <w:rPr>
+          <w:rFonts w:hint="eastAsia"/>
+        </w:rPr>
+        <w:t>さらに追加で１つのバックエンド処理が実行する事が必要です。</w:t>
+      </w:r>
+      <w:r>
+        <w:rPr>
+          <w:rFonts w:hint="eastAsia"/>
+        </w:rPr>
+        <w:t xml:space="preserve"> </w:t>
+      </w:r>
+      <w:r>
+        <w:rPr>
+          <w:rFonts w:hint="eastAsia"/>
+        </w:rPr>
+        <w:t>このバックエンド接続では、</w:t>
+      </w:r>
+      <w:r>
+        <w:rPr>
+          <w:rFonts w:hint="eastAsia"/>
+        </w:rPr>
+        <w:t>EC2</w:t>
+      </w:r>
+      <w:r>
+        <w:rPr>
+          <w:rFonts w:hint="eastAsia"/>
+        </w:rPr>
+        <w:t>インスタンスが選択した</w:t>
+      </w:r>
+      <w:r>
+        <w:rPr>
+          <w:rFonts w:hint="eastAsia"/>
+        </w:rPr>
+        <w:t>IP</w:t>
+      </w:r>
+      <w:r>
+        <w:rPr>
+          <w:rFonts w:hint="eastAsia"/>
+        </w:rPr>
+        <w:t>範囲かのみ</w:t>
+      </w:r>
+      <w:r>
+        <w:rPr>
+          <w:rFonts w:hint="eastAsia"/>
+        </w:rPr>
+        <w:t>SSH</w:t>
+      </w:r>
+      <w:r>
+        <w:rPr>
+          <w:rFonts w:hint="eastAsia"/>
+        </w:rPr>
+        <w:t>トラフィックを受信する事が必要です。</w:t>
+      </w:r>
+      <w:r>
+        <w:rPr>
+          <w:rFonts w:hint="eastAsia"/>
+        </w:rPr>
+        <w:t xml:space="preserve"> </w:t>
+      </w:r>
+      <w:r>
+        <w:rPr>
+          <w:rFonts w:hint="eastAsia"/>
+        </w:rPr>
+        <w:t>これらの処理は全ての１つの</w:t>
+      </w:r>
+      <w:r>
+        <w:rPr>
+          <w:rFonts w:hint="eastAsia"/>
+        </w:rPr>
+        <w:t>EC2</w:t>
+      </w:r>
+      <w:r>
+        <w:rPr>
+          <w:rFonts w:hint="eastAsia"/>
+        </w:rPr>
+        <w:t>インスタンス上で実現する事が必要です。</w:t>
+      </w:r>
+      <w:r>
+        <w:rPr>
+          <w:rFonts w:hint="eastAsia"/>
+        </w:rPr>
+        <w:t xml:space="preserve"> </w:t>
+      </w:r>
+      <w:r>
+        <w:rPr>
+          <w:rFonts w:hint="eastAsia"/>
+        </w:rPr>
+        <w:t>したがって、１つの</w:t>
+      </w:r>
+      <w:r>
+        <w:rPr>
+          <w:rFonts w:hint="eastAsia"/>
+        </w:rPr>
+        <w:t>EC2</w:t>
+      </w:r>
+      <w:r>
+        <w:rPr>
+          <w:rFonts w:hint="eastAsia"/>
+        </w:rPr>
+        <w:t>インスタンスに対してバックエンド処理用の</w:t>
+      </w:r>
+      <w:r>
+        <w:rPr>
+          <w:rFonts w:hint="eastAsia"/>
+        </w:rPr>
+        <w:t>IP</w:t>
+      </w:r>
+      <w:r>
+        <w:rPr>
+          <w:rFonts w:hint="eastAsia"/>
+        </w:rPr>
+        <w:t>アドレスとトラフィック制御用の</w:t>
+      </w:r>
+      <w:r>
+        <w:rPr>
+          <w:rFonts w:hint="eastAsia"/>
+        </w:rPr>
+        <w:t>IP</w:t>
+      </w:r>
+      <w:r>
+        <w:rPr>
+          <w:rFonts w:hint="eastAsia"/>
+        </w:rPr>
+        <w:t>アドレスの２つのパブリック</w:t>
+      </w:r>
+      <w:r>
+        <w:rPr>
+          <w:rFonts w:hint="eastAsia"/>
+        </w:rPr>
+        <w:t>IP</w:t>
+      </w:r>
+      <w:r>
+        <w:rPr>
+          <w:rFonts w:hint="eastAsia"/>
+        </w:rPr>
+        <w:t>アドレスを利用することが要件となっています。</w:t>
+      </w:r>
+      <w:r>
+        <w:br/>
+      </w:r>
+      <w:r>
+        <w:br/>
+      </w:r>
+      <w:r>
+        <w:rPr>
+          <w:rFonts w:hint="eastAsia"/>
+        </w:rPr>
+        <w:t>この要件を満たすための、最適なソリューションを選択してください。</w:t>
+      </w:r>
+      <w:r>
+        <w:br/>
+      </w:r>
+    </w:p>
+    <w:p>
+      <w:pPr>
+        <w:pStyle w:val="a3"/>
+        <w:numPr>
+          <w:ilvl w:val="0"/>
+          <w:numId w:val="2"/>
+        </w:numPr>
+        <w:ind w:leftChars="0"/>
+      </w:pPr>
+      <w:r>
+        <w:rPr>
+          <w:rFonts w:hint="eastAsia"/>
+        </w:rPr>
+        <w:t>ある衣料品ブランドは複数の</w:t>
+      </w:r>
+      <w:r>
+        <w:rPr>
+          <w:rFonts w:hint="eastAsia"/>
+        </w:rPr>
+        <w:t>EC2</w:t>
+      </w:r>
+      <w:r>
+        <w:rPr>
+          <w:rFonts w:hint="eastAsia"/>
+        </w:rPr>
+        <w:t>インスタンスと</w:t>
+      </w:r>
+      <w:r>
+        <w:rPr>
+          <w:rFonts w:hint="eastAsia"/>
+        </w:rPr>
+        <w:t>ELB</w:t>
+      </w:r>
+      <w:r>
+        <w:rPr>
+          <w:rFonts w:hint="eastAsia"/>
+        </w:rPr>
+        <w:t>を使用した</w:t>
+      </w:r>
+      <w:r>
+        <w:rPr>
+          <w:rFonts w:hint="eastAsia"/>
+        </w:rPr>
+        <w:t>e</w:t>
+      </w:r>
+      <w:r>
+        <w:rPr>
+          <w:rFonts w:hint="eastAsia"/>
+        </w:rPr>
+        <w:t>コマースプリケーションを構築しています。</w:t>
+      </w:r>
+      <w:r>
+        <w:rPr>
+          <w:rFonts w:hint="eastAsia"/>
+        </w:rPr>
+        <w:t xml:space="preserve"> </w:t>
+      </w:r>
+      <w:r>
+        <w:rPr>
+          <w:rFonts w:hint="eastAsia"/>
+        </w:rPr>
+        <w:t>この</w:t>
+      </w:r>
+      <w:r>
+        <w:rPr>
+          <w:rFonts w:hint="eastAsia"/>
+        </w:rPr>
+        <w:t>Web</w:t>
+      </w:r>
+      <w:r>
+        <w:rPr>
+          <w:rFonts w:hint="eastAsia"/>
+        </w:rPr>
+        <w:t>アプリケーションは複数のデバイスプラットフォームをサポートしており、モバイルや</w:t>
+      </w:r>
+      <w:r>
+        <w:rPr>
+          <w:rFonts w:hint="eastAsia"/>
+        </w:rPr>
+        <w:t>PC</w:t>
+      </w:r>
+      <w:r>
+        <w:rPr>
+          <w:rFonts w:hint="eastAsia"/>
+        </w:rPr>
+        <w:t>端末など多様なデバイスからアクセスして利用される予定です。</w:t>
+      </w:r>
+      <w:r>
+        <w:rPr>
+          <w:rFonts w:hint="eastAsia"/>
+        </w:rPr>
+        <w:t xml:space="preserve"> </w:t>
+      </w:r>
+      <w:r>
+        <w:rPr>
+          <w:rFonts w:hint="eastAsia"/>
+        </w:rPr>
+        <w:t>このモバイルアプリケーション上で</w:t>
+      </w:r>
+      <w:r>
+        <w:rPr>
+          <w:rFonts w:hint="eastAsia"/>
+        </w:rPr>
+        <w:t>SSL</w:t>
+      </w:r>
+      <w:r>
+        <w:rPr>
+          <w:rFonts w:hint="eastAsia"/>
+        </w:rPr>
+        <w:t>によるセキュアな通信方式を設定することが必要となっています。</w:t>
+      </w:r>
+      <w:r>
+        <w:br/>
+      </w:r>
+      <w:r>
+        <w:br/>
+      </w:r>
+      <w:r>
+        <w:rPr>
+          <w:rFonts w:hint="eastAsia"/>
+        </w:rPr>
+        <w:t>この要件を満たすために</w:t>
+      </w:r>
+      <w:r>
+        <w:rPr>
+          <w:rFonts w:hint="eastAsia"/>
+        </w:rPr>
+        <w:t>SSL</w:t>
+      </w:r>
+      <w:r>
+        <w:rPr>
+          <w:rFonts w:hint="eastAsia"/>
+        </w:rPr>
+        <w:t>通信のセットアップ方法を選択してください。</w:t>
+      </w:r>
+      <w:r>
+        <w:br/>
+      </w:r>
+    </w:p>
+    <w:p>
+      <w:pPr>
+        <w:pStyle w:val="a3"/>
+        <w:numPr>
+          <w:ilvl w:val="0"/>
+          <w:numId w:val="2"/>
+        </w:numPr>
+        <w:ind w:leftChars="0"/>
+      </w:pPr>
+      <w:r>
+        <w:rPr>
+          <w:rFonts w:hint="eastAsia"/>
+        </w:rPr>
+        <w:t>A</w:t>
+      </w:r>
+      <w:r>
+        <w:rPr>
+          <w:rFonts w:hint="eastAsia"/>
+        </w:rPr>
+        <w:t>社は</w:t>
+      </w:r>
+      <w:r>
+        <w:rPr>
+          <w:rFonts w:hint="eastAsia"/>
+        </w:rPr>
+        <w:t>AWS</w:t>
+      </w:r>
+      <w:r>
+        <w:rPr>
+          <w:rFonts w:hint="eastAsia"/>
+        </w:rPr>
+        <w:t>上にインフラストラクチャを構築して</w:t>
+      </w:r>
+      <w:r>
+        <w:rPr>
+          <w:rFonts w:hint="eastAsia"/>
+        </w:rPr>
+        <w:t>AI</w:t>
+      </w:r>
+      <w:r>
+        <w:rPr>
+          <w:rFonts w:hint="eastAsia"/>
+        </w:rPr>
+        <w:t>ベースの交通監視アプリケーションを構築しています。</w:t>
+      </w:r>
+      <w:r>
+        <w:rPr>
+          <w:rFonts w:hint="eastAsia"/>
+        </w:rPr>
+        <w:t xml:space="preserve"> </w:t>
+      </w:r>
+      <w:r>
+        <w:rPr>
+          <w:rFonts w:hint="eastAsia"/>
+        </w:rPr>
+        <w:t>このシステムは都市全体で使用されているため間違った情報を利用した入り、途中で障害が発生して必要なダウンタイムが発生すると大きな問題となりかねません。</w:t>
+      </w:r>
+      <w:r>
+        <w:rPr>
+          <w:rFonts w:hint="eastAsia"/>
+        </w:rPr>
+        <w:t xml:space="preserve"> </w:t>
+      </w:r>
+      <w:r>
+        <w:rPr>
+          <w:rFonts w:hint="eastAsia"/>
+        </w:rPr>
+        <w:t>よって、システムダウンを極力回避するために、可用性と耐障害性を高める必要があります。</w:t>
+      </w:r>
+      <w:r>
+        <w:rPr>
+          <w:rFonts w:hint="eastAsia"/>
+        </w:rPr>
+        <w:t xml:space="preserve"> </w:t>
+      </w:r>
+      <w:r>
+        <w:rPr>
+          <w:rFonts w:hint="eastAsia"/>
+        </w:rPr>
+        <w:t>アプリケーションの処理には</w:t>
+      </w:r>
+      <w:r>
+        <w:rPr>
+          <w:rFonts w:hint="eastAsia"/>
+        </w:rPr>
+        <w:t>EC2</w:t>
+      </w:r>
+      <w:r>
+        <w:rPr>
+          <w:rFonts w:hint="eastAsia"/>
+        </w:rPr>
+        <w:t>インスタンスサーバーを利用し、</w:t>
+      </w:r>
+      <w:r>
+        <w:rPr>
+          <w:rFonts w:hint="eastAsia"/>
+        </w:rPr>
+        <w:t>DB</w:t>
+      </w:r>
+      <w:r>
+        <w:rPr>
+          <w:rFonts w:hint="eastAsia"/>
+        </w:rPr>
+        <w:t>処理には</w:t>
+      </w:r>
+      <w:r>
+        <w:rPr>
+          <w:rFonts w:hint="eastAsia"/>
+        </w:rPr>
+        <w:t>SQL</w:t>
+      </w:r>
+      <w:r>
+        <w:rPr>
+          <w:rFonts w:hint="eastAsia"/>
+        </w:rPr>
+        <w:t>クエリ処理が必要となります。</w:t>
+      </w:r>
+      <w:r>
+        <w:br/>
+      </w:r>
+      <w:r>
+        <w:br/>
+      </w:r>
+      <w:r>
+        <w:rPr>
+          <w:rFonts w:hint="eastAsia"/>
+        </w:rPr>
+        <w:t>この要件に対応するための最も適切なアーキテクチャはどれですか？</w:t>
+      </w:r>
+      <w:r>
+        <w:br/>
+      </w:r>
+    </w:p>
+    <w:p>
+      <w:pPr>
+        <w:widowControl/>
+        <w:jc w:val="left"/>
+      </w:pPr>
+      <w:r>
+        <w:br w:type="page"/>
+      </w:r>
+    </w:p>
+    <w:p>
+      <w:pPr>
+        <w:pStyle w:val="a3"/>
+        <w:ind w:leftChars="0" w:left="420"/>
+        <w:rPr>
+          <w:rFonts w:hint="eastAsia"/>
+        </w:rPr>
+      </w:pPr>
+    </w:p>
+    <w:p>
+      <w:pPr>
+        <w:pStyle w:val="a3"/>
+        <w:numPr>
+          <w:ilvl w:val="0"/>
+          <w:numId w:val="2"/>
+        </w:numPr>
+        <w:ind w:leftChars="0"/>
+      </w:pPr>
+      <w:r>
+        <w:rPr>
+          <w:rFonts w:hint="eastAsia"/>
+        </w:rPr>
+        <w:t>あなたの会社はフィンテックベンチャー企業です。</w:t>
+      </w:r>
+      <w:r>
+        <w:rPr>
+          <w:rFonts w:hint="eastAsia"/>
+        </w:rPr>
+        <w:t xml:space="preserve"> </w:t>
+      </w:r>
+      <w:r>
+        <w:rPr>
+          <w:rFonts w:hint="eastAsia"/>
+        </w:rPr>
+        <w:t>この会社では新しいタイプの</w:t>
+      </w:r>
+      <w:r>
+        <w:rPr>
+          <w:rFonts w:hint="eastAsia"/>
+        </w:rPr>
+        <w:t>AI</w:t>
+      </w:r>
+      <w:r>
+        <w:rPr>
+          <w:rFonts w:hint="eastAsia"/>
+        </w:rPr>
+        <w:t>保険を開発・販売しており、この保険を</w:t>
+      </w:r>
+      <w:r>
+        <w:rPr>
+          <w:rFonts w:hint="eastAsia"/>
+        </w:rPr>
+        <w:t>API</w:t>
+      </w:r>
+      <w:r>
+        <w:rPr>
+          <w:rFonts w:hint="eastAsia"/>
+        </w:rPr>
+        <w:t>で提供するアプリケーションを</w:t>
+      </w:r>
+      <w:r>
+        <w:rPr>
+          <w:rFonts w:hint="eastAsia"/>
+        </w:rPr>
+        <w:t>AWS</w:t>
+      </w:r>
+      <w:r>
+        <w:rPr>
+          <w:rFonts w:hint="eastAsia"/>
+        </w:rPr>
+        <w:t>で構築しています。</w:t>
+      </w:r>
+      <w:r>
+        <w:rPr>
+          <w:rFonts w:hint="eastAsia"/>
+        </w:rPr>
+        <w:t xml:space="preserve"> </w:t>
+      </w:r>
+      <w:r>
+        <w:rPr>
+          <w:rFonts w:hint="eastAsia"/>
+        </w:rPr>
+        <w:t>このアプリケーションは</w:t>
+      </w:r>
+      <w:proofErr w:type="spellStart"/>
+      <w:r>
+        <w:rPr>
+          <w:rFonts w:hint="eastAsia"/>
+        </w:rPr>
+        <w:t>IPv</w:t>
+      </w:r>
+      <w:proofErr w:type="spellEnd"/>
+      <w:r>
+        <w:rPr>
+          <w:rFonts w:hint="eastAsia"/>
+        </w:rPr>
+        <w:t>４</w:t>
+      </w:r>
+      <w:r>
+        <w:rPr>
+          <w:rFonts w:hint="eastAsia"/>
+        </w:rPr>
+        <w:t xml:space="preserve"> CIDR</w:t>
+      </w:r>
+      <w:r>
+        <w:rPr>
+          <w:rFonts w:hint="eastAsia"/>
+        </w:rPr>
+        <w:t>ブロック</w:t>
+      </w:r>
+      <w:r>
+        <w:rPr>
+          <w:rFonts w:hint="eastAsia"/>
+        </w:rPr>
+        <w:t>10.0.0.0/24</w:t>
+      </w:r>
+      <w:r>
+        <w:rPr>
+          <w:rFonts w:hint="eastAsia"/>
+        </w:rPr>
+        <w:t>の</w:t>
+      </w:r>
+      <w:r>
+        <w:rPr>
+          <w:rFonts w:hint="eastAsia"/>
+        </w:rPr>
+        <w:t>VPC</w:t>
+      </w:r>
+      <w:r>
+        <w:rPr>
+          <w:rFonts w:hint="eastAsia"/>
+        </w:rPr>
+        <w:t>に設置していましたが、</w:t>
+      </w:r>
+      <w:r>
+        <w:rPr>
+          <w:rFonts w:hint="eastAsia"/>
+        </w:rPr>
+        <w:t>IP</w:t>
+      </w:r>
+      <w:r>
+        <w:rPr>
+          <w:rFonts w:hint="eastAsia"/>
+        </w:rPr>
+        <w:t>アドレスが枯渇してしまいました。</w:t>
+      </w:r>
+      <w:r>
+        <w:rPr>
+          <w:rFonts w:hint="eastAsia"/>
+        </w:rPr>
+        <w:t xml:space="preserve"> </w:t>
+      </w:r>
+      <w:r>
+        <w:rPr>
+          <w:rFonts w:hint="eastAsia"/>
+        </w:rPr>
+        <w:t>したがって、現在の</w:t>
+      </w:r>
+      <w:r>
+        <w:rPr>
+          <w:rFonts w:hint="eastAsia"/>
+        </w:rPr>
+        <w:t>CIDR</w:t>
+      </w:r>
+      <w:r>
+        <w:rPr>
+          <w:rFonts w:hint="eastAsia"/>
+        </w:rPr>
+        <w:t>範囲を拡張するのが必要です。</w:t>
+      </w:r>
+      <w:r>
+        <w:rPr>
+          <w:rFonts w:hint="eastAsia"/>
+        </w:rPr>
+        <w:t xml:space="preserve"> </w:t>
+      </w:r>
+      <w:r>
+        <w:br/>
+      </w:r>
+      <w:r>
+        <w:br/>
+      </w:r>
+      <w:r>
+        <w:rPr>
+          <w:rFonts w:hint="eastAsia"/>
+        </w:rPr>
+        <w:t>この要件に対応するための最も適切なアーキテクチャはどれですか？</w:t>
+      </w:r>
+      <w:r>
+        <w:br/>
+      </w:r>
+    </w:p>
+    <w:p>
+      <w:pPr>
+        <w:pStyle w:val="a3"/>
+        <w:numPr>
+          <w:ilvl w:val="0"/>
+          <w:numId w:val="2"/>
+        </w:numPr>
+        <w:ind w:leftChars="0"/>
+      </w:pPr>
+      <w:r>
+        <w:rPr>
+          <w:rFonts w:hint="eastAsia"/>
+        </w:rPr>
+        <w:t>あなたはヘルステック企業のエンジニアとして健康管理アプリケーションを</w:t>
+      </w:r>
+      <w:r>
+        <w:rPr>
+          <w:rFonts w:hint="eastAsia"/>
+        </w:rPr>
+        <w:t>AWS</w:t>
+      </w:r>
+      <w:r>
+        <w:rPr>
+          <w:rFonts w:hint="eastAsia"/>
+        </w:rPr>
+        <w:t>上で構築しています。</w:t>
+      </w:r>
+      <w:r>
+        <w:rPr>
+          <w:rFonts w:hint="eastAsia"/>
+        </w:rPr>
+        <w:t xml:space="preserve"> </w:t>
+      </w:r>
+      <w:r>
+        <w:rPr>
+          <w:rFonts w:hint="eastAsia"/>
+        </w:rPr>
+        <w:t>このアプリケーションは</w:t>
+      </w:r>
+      <w:r>
+        <w:rPr>
+          <w:rFonts w:hint="eastAsia"/>
+        </w:rPr>
+        <w:t>ELB</w:t>
+      </w:r>
+      <w:r>
+        <w:rPr>
+          <w:rFonts w:hint="eastAsia"/>
+        </w:rPr>
+        <w:t>と</w:t>
+      </w:r>
+      <w:proofErr w:type="spellStart"/>
+      <w:r>
+        <w:rPr>
+          <w:rFonts w:hint="eastAsia"/>
+        </w:rPr>
+        <w:t>AutoScaling</w:t>
+      </w:r>
+      <w:proofErr w:type="spellEnd"/>
+      <w:r>
+        <w:rPr>
+          <w:rFonts w:hint="eastAsia"/>
+        </w:rPr>
+        <w:t>グループ</w:t>
+      </w:r>
+      <w:r>
+        <w:rPr>
+          <w:rFonts w:hint="eastAsia"/>
+        </w:rPr>
+        <w:t>に設定された複数の</w:t>
+      </w:r>
+      <w:r>
+        <w:rPr>
+          <w:rFonts w:hint="eastAsia"/>
+        </w:rPr>
+        <w:t>EC2</w:t>
+      </w:r>
+      <w:r>
+        <w:rPr>
+          <w:rFonts w:hint="eastAsia"/>
+        </w:rPr>
+        <w:t>インスタンスにホストされています。</w:t>
+      </w:r>
+      <w:r>
+        <w:rPr>
+          <w:rFonts w:hint="eastAsia"/>
+        </w:rPr>
+        <w:t xml:space="preserve"> </w:t>
+      </w:r>
+      <w:r>
+        <w:rPr>
+          <w:rFonts w:hint="eastAsia"/>
+        </w:rPr>
+        <w:t>機密性の高い健康記録データは、</w:t>
+      </w:r>
+      <w:r>
+        <w:rPr>
+          <w:rFonts w:hint="eastAsia"/>
+        </w:rPr>
+        <w:t>EC2</w:t>
+      </w:r>
+      <w:r>
+        <w:rPr>
+          <w:rFonts w:hint="eastAsia"/>
+        </w:rPr>
+        <w:t>インスタンスによって処理されて、付随した</w:t>
+      </w:r>
+      <w:r>
+        <w:rPr>
+          <w:rFonts w:hint="eastAsia"/>
+        </w:rPr>
+        <w:t>EBS</w:t>
+      </w:r>
+      <w:r>
+        <w:rPr>
+          <w:rFonts w:hint="eastAsia"/>
+        </w:rPr>
+        <w:t>に保存されています。</w:t>
+      </w:r>
+      <w:r>
+        <w:rPr>
+          <w:rFonts w:hint="eastAsia"/>
+        </w:rPr>
+        <w:t xml:space="preserve"> </w:t>
+      </w:r>
+      <w:r>
+        <w:rPr>
+          <w:rFonts w:hint="eastAsia"/>
+        </w:rPr>
+        <w:t>あなたの会社では、セキュリティコンプライアンスの一環として、クラウドインフラストラクチャに保存されているすべてのデータを適切に保護および暗号化することが義務付けられており、あなたはソリューションアーキテクトとして、暗号化方式を検討しているところです。</w:t>
+      </w:r>
+      <w:r>
+        <w:br/>
+      </w:r>
+      <w:r>
+        <w:br/>
+      </w:r>
+      <w:r>
+        <w:rPr>
+          <w:rFonts w:hint="eastAsia"/>
+        </w:rPr>
+        <w:t>健康管理データの暗号化方法として正しいソリューションを選択してください。（２つ選択してください。）</w:t>
+      </w:r>
+      <w:r>
+        <w:br/>
+      </w:r>
+    </w:p>
+    <w:p>
+      <w:pPr>
+        <w:pStyle w:val="a3"/>
+        <w:numPr>
+          <w:ilvl w:val="0"/>
+          <w:numId w:val="2"/>
+        </w:numPr>
+        <w:ind w:leftChars="0"/>
+      </w:pPr>
+      <w:r>
+        <w:rPr>
+          <w:rFonts w:hint="eastAsia"/>
+        </w:rPr>
+        <w:t>あなたの会社は顧客管理用の</w:t>
+      </w:r>
+      <w:r>
+        <w:rPr>
+          <w:rFonts w:hint="eastAsia"/>
+        </w:rPr>
+        <w:t>Web</w:t>
+      </w:r>
+      <w:r>
+        <w:rPr>
+          <w:rFonts w:hint="eastAsia"/>
+        </w:rPr>
+        <w:t>アプリケーションを運用しているソフトウェア企業です。</w:t>
+      </w:r>
+      <w:r>
+        <w:rPr>
+          <w:rFonts w:hint="eastAsia"/>
+        </w:rPr>
+        <w:t xml:space="preserve"> </w:t>
+      </w:r>
+      <w:r>
+        <w:rPr>
+          <w:rFonts w:hint="eastAsia"/>
+        </w:rPr>
+        <w:t>この会社ではハイブリッドアーキテクチャを採用することになり、まずは</w:t>
+      </w:r>
+      <w:r>
+        <w:rPr>
+          <w:rFonts w:hint="eastAsia"/>
+        </w:rPr>
+        <w:t>DB</w:t>
+      </w:r>
+      <w:r>
+        <w:rPr>
+          <w:rFonts w:hint="eastAsia"/>
+        </w:rPr>
+        <w:t>が</w:t>
+      </w:r>
+      <w:r>
+        <w:rPr>
+          <w:rFonts w:hint="eastAsia"/>
+        </w:rPr>
+        <w:t>AWS</w:t>
+      </w:r>
+      <w:r>
+        <w:rPr>
+          <w:rFonts w:hint="eastAsia"/>
+        </w:rPr>
+        <w:t>の</w:t>
+      </w:r>
+      <w:r>
+        <w:rPr>
+          <w:rFonts w:hint="eastAsia"/>
+        </w:rPr>
+        <w:t>RDS</w:t>
+      </w:r>
+      <w:r>
+        <w:rPr>
+          <w:rFonts w:hint="eastAsia"/>
+        </w:rPr>
+        <w:t>に移行されました。</w:t>
+      </w:r>
+      <w:r>
+        <w:rPr>
+          <w:rFonts w:hint="eastAsia"/>
+        </w:rPr>
+        <w:t xml:space="preserve"> </w:t>
+      </w:r>
+      <w:r>
+        <w:rPr>
+          <w:rFonts w:hint="eastAsia"/>
+        </w:rPr>
+        <w:t>そのため、オンプレミス環境にある</w:t>
+      </w:r>
+      <w:r>
+        <w:rPr>
+          <w:rFonts w:hint="eastAsia"/>
+        </w:rPr>
+        <w:t>Web</w:t>
+      </w:r>
+      <w:r>
+        <w:rPr>
+          <w:rFonts w:hint="eastAsia"/>
+        </w:rPr>
+        <w:t>アプリケーションが</w:t>
+      </w:r>
+      <w:r>
+        <w:rPr>
+          <w:rFonts w:hint="eastAsia"/>
+        </w:rPr>
+        <w:t>LDAP</w:t>
+      </w:r>
+      <w:r>
+        <w:rPr>
+          <w:rFonts w:hint="eastAsia"/>
+        </w:rPr>
+        <w:t>（</w:t>
+      </w:r>
+      <w:r>
+        <w:rPr>
+          <w:rFonts w:hint="eastAsia"/>
+        </w:rPr>
+        <w:t>Lightweight Directory Access Protocol</w:t>
+      </w:r>
+      <w:r>
+        <w:rPr>
+          <w:rFonts w:hint="eastAsia"/>
+        </w:rPr>
+        <w:t>）サーバーによる認証を行いつつ、</w:t>
+      </w:r>
+      <w:r>
+        <w:rPr>
+          <w:rFonts w:hint="eastAsia"/>
+        </w:rPr>
+        <w:t>AWS</w:t>
+      </w:r>
+      <w:r>
+        <w:rPr>
+          <w:rFonts w:hint="eastAsia"/>
+        </w:rPr>
+        <w:t>上にある</w:t>
+      </w:r>
+      <w:r>
+        <w:rPr>
+          <w:rFonts w:hint="eastAsia"/>
+        </w:rPr>
+        <w:t>RDS</w:t>
+      </w:r>
+      <w:r>
+        <w:rPr>
+          <w:rFonts w:hint="eastAsia"/>
+        </w:rPr>
+        <w:t>の顧客データにアクセスすることが必要です。</w:t>
+      </w:r>
+      <w:r>
+        <w:br/>
+      </w:r>
+      <w:r>
+        <w:br/>
+      </w:r>
+      <w:r>
+        <w:rPr>
+          <w:rFonts w:hint="eastAsia"/>
+        </w:rPr>
+        <w:t>この要件を実現するための最適なアーキテクチャを選択してください。</w:t>
+      </w:r>
+      <w:r>
+        <w:br/>
+      </w:r>
+    </w:p>
+    <w:p>
+      <w:pPr>
+        <w:pStyle w:val="a3"/>
+        <w:numPr>
+          <w:ilvl w:val="0"/>
+          <w:numId w:val="2"/>
+        </w:numPr>
+        <w:ind w:leftChars="0"/>
+      </w:pPr>
+      <w:r>
+        <w:rPr>
+          <w:rFonts w:hint="eastAsia"/>
+        </w:rPr>
+        <w:t>大手金融機関では複数部門で</w:t>
+      </w:r>
+      <w:r>
+        <w:rPr>
+          <w:rFonts w:hint="eastAsia"/>
+        </w:rPr>
+        <w:t>AWS</w:t>
+      </w:r>
+      <w:r>
+        <w:rPr>
+          <w:rFonts w:hint="eastAsia"/>
+        </w:rPr>
+        <w:t>アカウントを保有し、様々な</w:t>
+      </w:r>
+      <w:r>
+        <w:rPr>
+          <w:rFonts w:hint="eastAsia"/>
+        </w:rPr>
+        <w:t>AWS</w:t>
+      </w:r>
+      <w:r>
+        <w:rPr>
+          <w:rFonts w:hint="eastAsia"/>
+        </w:rPr>
+        <w:t>リソースを利用しています。</w:t>
+      </w:r>
+      <w:r>
+        <w:rPr>
+          <w:rFonts w:hint="eastAsia"/>
+        </w:rPr>
+        <w:t xml:space="preserve"> </w:t>
+      </w:r>
+      <w:r>
+        <w:rPr>
+          <w:rFonts w:hint="eastAsia"/>
+        </w:rPr>
+        <w:t>あなたは</w:t>
+      </w:r>
+      <w:r>
+        <w:rPr>
+          <w:rFonts w:hint="eastAsia"/>
+        </w:rPr>
+        <w:t>IT</w:t>
+      </w:r>
+      <w:r>
+        <w:rPr>
+          <w:rFonts w:hint="eastAsia"/>
+        </w:rPr>
+        <w:t>運用部門の責任者として複数アカウントを管理する為に</w:t>
+      </w:r>
+      <w:r>
+        <w:rPr>
+          <w:rFonts w:hint="eastAsia"/>
+        </w:rPr>
+        <w:t>AWS Organizations</w:t>
+      </w:r>
+      <w:r>
+        <w:rPr>
+          <w:rFonts w:hint="eastAsia"/>
+        </w:rPr>
+        <w:t>を利用した統合管理・一括請求の仕組みを構築しています。</w:t>
+      </w:r>
+      <w:r>
+        <w:rPr>
+          <w:rFonts w:hint="eastAsia"/>
+        </w:rPr>
+        <w:t xml:space="preserve"> </w:t>
+      </w:r>
+      <w:r>
+        <w:rPr>
+          <w:rFonts w:hint="eastAsia"/>
+        </w:rPr>
+        <w:t>組織内のすべてのリソースを適切に管理するには、すべてのアカウントでリソースが作成されたときにタグが常に追加されるようにする必要があります。</w:t>
+      </w:r>
+      <w:r>
+        <w:br/>
+      </w:r>
+      <w:r>
+        <w:br/>
+      </w:r>
+      <w:r>
+        <w:rPr>
+          <w:rFonts w:hint="eastAsia"/>
+        </w:rPr>
+        <w:t>この要件を実現する為に最適なソリューションを選択してください。（２つ選択）</w:t>
+      </w:r>
+    </w:p>
+    <w:p>
+      <w:pPr>
+        <w:widowControl/>
+        <w:jc w:val="left"/>
+      </w:pPr>
+      <w:r>
+        <w:lastRenderedPageBreak/>
+        <w:br w:type="page"/>
+      </w:r>
+    </w:p>
+    <w:p>
+      <w:pPr>
+        <w:pStyle w:val="a3"/>
+        <w:ind w:leftChars="0" w:left="420"/>
+        <w:rPr>
+          <w:rFonts w:hint="eastAsia"/>
+        </w:rPr>
+      </w:pPr>
+    </w:p>
+    <w:p>
+      <w:pPr>
+        <w:pStyle w:val="a3"/>
+        <w:numPr>
+          <w:ilvl w:val="0"/>
+          <w:numId w:val="2"/>
+        </w:numPr>
+        <w:ind w:leftChars="0"/>
+      </w:pPr>
+      <w:r>
+        <w:rPr>
+          <w:rFonts w:hint="eastAsia"/>
+        </w:rPr>
+        <w:t>あなたの会社は不動産情報サイトを運用する不動産テック企業です。このサイトでは仲介業者を介さずに物件ンお内検予約が出来る“内見くん”などのアプリケーションを</w:t>
+      </w:r>
+      <w:r>
+        <w:rPr>
+          <w:rFonts w:hint="eastAsia"/>
+        </w:rPr>
+        <w:t>AWS</w:t>
+      </w:r>
+      <w:r>
+        <w:rPr>
+          <w:rFonts w:hint="eastAsia"/>
+        </w:rPr>
+        <w:t>を利用して構築しています。</w:t>
+      </w:r>
+      <w:r>
+        <w:rPr>
+          <w:rFonts w:hint="eastAsia"/>
+        </w:rPr>
+        <w:t xml:space="preserve"> </w:t>
+      </w:r>
+      <w:r>
+        <w:rPr>
+          <w:rFonts w:hint="eastAsia"/>
+        </w:rPr>
+        <w:t>このアプリケーションは２つの</w:t>
+      </w:r>
+      <w:r>
+        <w:rPr>
+          <w:rFonts w:hint="eastAsia"/>
+        </w:rPr>
+        <w:t>AZ</w:t>
+      </w:r>
+      <w:r>
+        <w:rPr>
+          <w:rFonts w:hint="eastAsia"/>
+        </w:rPr>
+        <w:t>に展開された８つの</w:t>
+      </w:r>
+      <w:r>
+        <w:rPr>
+          <w:rFonts w:hint="eastAsia"/>
+        </w:rPr>
+        <w:t>EC</w:t>
+      </w:r>
+      <w:r>
+        <w:rPr>
+          <w:rFonts w:hint="eastAsia"/>
+        </w:rPr>
+        <w:t>インスタンスによって構成されています。</w:t>
+      </w:r>
+      <w:r>
+        <w:rPr>
+          <w:rFonts w:hint="eastAsia"/>
+        </w:rPr>
+        <w:t xml:space="preserve"> </w:t>
+      </w:r>
+      <w:r>
+        <w:rPr>
+          <w:rFonts w:hint="eastAsia"/>
+        </w:rPr>
+        <w:t>このアプリケーションに対して、負荷テストを実施したところ、ユーザーセッションは両方の</w:t>
+      </w:r>
+      <w:r>
+        <w:rPr>
+          <w:rFonts w:hint="eastAsia"/>
+        </w:rPr>
+        <w:t>AZ</w:t>
+      </w:r>
+      <w:r>
+        <w:rPr>
+          <w:rFonts w:hint="eastAsia"/>
+        </w:rPr>
+        <w:t>の</w:t>
+      </w:r>
+      <w:r>
+        <w:rPr>
+          <w:rFonts w:hint="eastAsia"/>
+        </w:rPr>
+        <w:t>EC2</w:t>
+      </w:r>
+      <w:r>
+        <w:rPr>
+          <w:rFonts w:hint="eastAsia"/>
+        </w:rPr>
+        <w:t>インスタンスに均等に分散していましたが、負荷テストツールのトラフィックは１つの</w:t>
+      </w:r>
+      <w:r>
+        <w:rPr>
+          <w:rFonts w:hint="eastAsia"/>
+        </w:rPr>
+        <w:t>AZ</w:t>
+      </w:r>
+      <w:r>
+        <w:rPr>
+          <w:rFonts w:hint="eastAsia"/>
+        </w:rPr>
+        <w:t>にある</w:t>
+      </w:r>
+      <w:r>
+        <w:rPr>
+          <w:rFonts w:hint="eastAsia"/>
+        </w:rPr>
+        <w:t>EC2</w:t>
+      </w:r>
+      <w:r>
+        <w:rPr>
+          <w:rFonts w:hint="eastAsia"/>
+        </w:rPr>
+        <w:t>インスタンスのみを利用しており、負荷分散が達成されていないようです。</w:t>
+      </w:r>
+      <w:r>
+        <w:br/>
+      </w:r>
+      <w:r>
+        <w:br/>
+      </w:r>
+      <w:r>
+        <w:rPr>
+          <w:rFonts w:hint="eastAsia"/>
+        </w:rPr>
+        <w:t>この問題に対処するための最適なソリューションを選択してください。（２つ選択してください。）</w:t>
+      </w:r>
+      <w:r>
+        <w:br/>
+      </w:r>
+    </w:p>
+    <w:p>
+      <w:pPr>
+        <w:pStyle w:val="a3"/>
+        <w:numPr>
+          <w:ilvl w:val="0"/>
+          <w:numId w:val="2"/>
+        </w:numPr>
+        <w:ind w:leftChars="0"/>
+      </w:pPr>
+      <w:r>
+        <w:rPr>
+          <w:rFonts w:hint="eastAsia"/>
+        </w:rPr>
+        <w:t>B</w:t>
+      </w:r>
+      <w:r>
+        <w:rPr>
+          <w:rFonts w:hint="eastAsia"/>
+        </w:rPr>
+        <w:t>社では</w:t>
+      </w:r>
+      <w:proofErr w:type="spellStart"/>
+      <w:r>
+        <w:rPr>
+          <w:rFonts w:hint="eastAsia"/>
+        </w:rPr>
+        <w:t>CloudFormation</w:t>
+      </w:r>
+      <w:proofErr w:type="spellEnd"/>
+      <w:r>
+        <w:rPr>
+          <w:rFonts w:hint="eastAsia"/>
+        </w:rPr>
+        <w:t>を利用した環境構築の自動化を行っています。あなたはエンジニアとしてスタック全体の起動に失敗した場合に自動的にロールバックする</w:t>
+      </w:r>
+      <w:proofErr w:type="spellStart"/>
+      <w:r>
+        <w:rPr>
+          <w:rFonts w:hint="eastAsia"/>
+        </w:rPr>
+        <w:t>CloudFormaition</w:t>
+      </w:r>
+      <w:proofErr w:type="spellEnd"/>
+      <w:r>
+        <w:rPr>
+          <w:rFonts w:hint="eastAsia"/>
+        </w:rPr>
+        <w:t xml:space="preserve"> </w:t>
+      </w:r>
+      <w:r>
+        <w:rPr>
+          <w:rFonts w:hint="eastAsia"/>
+        </w:rPr>
+        <w:t>テンプレートを準備する必要があります。アプリケーションスタックを適切に実行するには、最初に前提条件パッケージをインストールする必要があります。この</w:t>
+      </w:r>
+      <w:proofErr w:type="spellStart"/>
+      <w:r>
+        <w:rPr>
+          <w:rFonts w:hint="eastAsia"/>
+        </w:rPr>
+        <w:t>CloudFormation</w:t>
+      </w:r>
+      <w:proofErr w:type="spellEnd"/>
+      <w:r>
+        <w:rPr>
+          <w:rFonts w:hint="eastAsia"/>
+        </w:rPr>
+        <w:t>の展開が完了するには約</w:t>
+      </w:r>
+      <w:r>
+        <w:rPr>
+          <w:rFonts w:hint="eastAsia"/>
+        </w:rPr>
+        <w:t>1</w:t>
+      </w:r>
+      <w:r>
+        <w:rPr>
+          <w:rFonts w:hint="eastAsia"/>
+        </w:rPr>
+        <w:t>時間ほどかかる場合があります。</w:t>
+      </w:r>
+      <w:r>
+        <w:br/>
+      </w:r>
+      <w:r>
+        <w:br/>
+      </w:r>
+      <w:r>
+        <w:rPr>
+          <w:rFonts w:hint="eastAsia"/>
+        </w:rPr>
+        <w:t>この要件を満たすために、</w:t>
+      </w:r>
+      <w:proofErr w:type="spellStart"/>
+      <w:r>
+        <w:rPr>
+          <w:rFonts w:hint="eastAsia"/>
+        </w:rPr>
+        <w:t>CloudFormation</w:t>
+      </w:r>
+      <w:proofErr w:type="spellEnd"/>
+      <w:r>
+        <w:rPr>
+          <w:rFonts w:hint="eastAsia"/>
+        </w:rPr>
+        <w:t>テンプレートに何を追加する必要がありますか？</w:t>
+      </w:r>
+      <w:r>
+        <w:br/>
+      </w:r>
+    </w:p>
+    <w:p>
+      <w:pPr>
+        <w:pStyle w:val="a3"/>
+        <w:numPr>
+          <w:ilvl w:val="0"/>
+          <w:numId w:val="2"/>
+        </w:numPr>
+        <w:ind w:leftChars="0"/>
+      </w:pPr>
+      <w:r>
+        <w:rPr>
+          <w:rFonts w:hint="eastAsia"/>
+        </w:rPr>
+        <w:t>あなたはソリューションアーキテクトとして、</w:t>
+      </w:r>
+      <w:r>
+        <w:rPr>
+          <w:rFonts w:hint="eastAsia"/>
+        </w:rPr>
+        <w:t>S3</w:t>
+      </w:r>
+      <w:r>
+        <w:rPr>
+          <w:rFonts w:hint="eastAsia"/>
+        </w:rPr>
+        <w:t>を利用したコンテンツ共有の仕組みを構築しています。</w:t>
+      </w:r>
+      <w:r>
+        <w:rPr>
+          <w:rFonts w:hint="eastAsia"/>
+        </w:rPr>
+        <w:t xml:space="preserve"> </w:t>
+      </w:r>
+      <w:r>
+        <w:rPr>
+          <w:rFonts w:hint="eastAsia"/>
+        </w:rPr>
+        <w:t>このコンテンツ共有を利用するユーザーからのアクセスに限定する必要があり、インスタンスの</w:t>
+      </w:r>
+      <w:r>
+        <w:rPr>
+          <w:rFonts w:hint="eastAsia"/>
+        </w:rPr>
+        <w:t>IP</w:t>
+      </w:r>
+      <w:r>
+        <w:rPr>
+          <w:rFonts w:hint="eastAsia"/>
+        </w:rPr>
+        <w:t>アドレスからのみオブジェクトにアクセスできるように設定することが要件となっています。</w:t>
+      </w:r>
+      <w:r>
+        <w:br/>
+      </w:r>
+      <w:r>
+        <w:br/>
+      </w:r>
+      <w:r>
+        <w:rPr>
+          <w:rFonts w:hint="eastAsia"/>
+        </w:rPr>
+        <w:t>この要件を達成するためのソリューションを選択してください。</w:t>
+      </w:r>
+      <w:r>
+        <w:br/>
+      </w:r>
+    </w:p>
+    <w:p>
+      <w:pPr>
+        <w:widowControl/>
+        <w:jc w:val="left"/>
+      </w:pPr>
+      <w:r>
+        <w:br w:type="page"/>
+      </w:r>
+    </w:p>
+    <w:p>
+      <w:pPr>
+        <w:rPr>
+          <w:rFonts w:hint="eastAsia"/>
+        </w:rPr>
+      </w:pPr>
+    </w:p>
+    <w:p>
+      <w:pPr>
+        <w:pStyle w:val="a3"/>
+        <w:numPr>
+          <w:ilvl w:val="0"/>
+          <w:numId w:val="2"/>
+        </w:numPr>
+        <w:ind w:leftChars="0"/>
+      </w:pPr>
+      <w:r>
+        <w:rPr>
+          <w:rFonts w:hint="eastAsia"/>
+        </w:rPr>
+        <w:t>ベンチャー企業では</w:t>
+      </w:r>
+      <w:r>
+        <w:rPr>
+          <w:rFonts w:hint="eastAsia"/>
+        </w:rPr>
+        <w:t>AWS</w:t>
+      </w:r>
+      <w:r>
+        <w:rPr>
+          <w:rFonts w:hint="eastAsia"/>
+        </w:rPr>
+        <w:t>を利用してアプリケーション開発を実施しています。あなたは社内の運用担当者として、インターネットを介して</w:t>
+      </w:r>
+      <w:r>
+        <w:rPr>
+          <w:rFonts w:hint="eastAsia"/>
+        </w:rPr>
+        <w:t>VPC</w:t>
+      </w:r>
+      <w:r>
+        <w:rPr>
+          <w:rFonts w:hint="eastAsia"/>
+        </w:rPr>
+        <w:t>に接続し、パブリックサブネットとプライベートサブネットの両方で実行されている全ての</w:t>
+      </w:r>
+      <w:r>
+        <w:rPr>
+          <w:rFonts w:hint="eastAsia"/>
+        </w:rPr>
+        <w:t>EC2</w:t>
+      </w:r>
+      <w:r>
+        <w:rPr>
+          <w:rFonts w:hint="eastAsia"/>
+        </w:rPr>
+        <w:t>インスタンを管理しています。</w:t>
+      </w:r>
+      <w:r>
+        <w:rPr>
+          <w:rFonts w:hint="eastAsia"/>
+        </w:rPr>
+        <w:t xml:space="preserve"> Microsoft Remote Desktop Protocol</w:t>
+      </w:r>
+      <w:r>
+        <w:rPr>
+          <w:rFonts w:hint="eastAsia"/>
+        </w:rPr>
+        <w:t>（</w:t>
+      </w:r>
+      <w:r>
+        <w:rPr>
+          <w:rFonts w:hint="eastAsia"/>
+        </w:rPr>
+        <w:t>RDP</w:t>
+      </w:r>
+      <w:r>
+        <w:rPr>
+          <w:rFonts w:hint="eastAsia"/>
+        </w:rPr>
+        <w:t>）アクセスによるリモートデスクトップを実現したいと考えていますが、</w:t>
+      </w:r>
+      <w:r>
+        <w:rPr>
+          <w:rFonts w:hint="eastAsia"/>
+        </w:rPr>
+        <w:t>EC2</w:t>
+      </w:r>
+      <w:r>
+        <w:rPr>
+          <w:rFonts w:hint="eastAsia"/>
+        </w:rPr>
+        <w:t>インスタンスへのインターネットアクセスを制限して安全なものにするため、</w:t>
+      </w:r>
+      <w:r>
+        <w:rPr>
+          <w:rFonts w:hint="eastAsia"/>
+        </w:rPr>
+        <w:t>Bastion</w:t>
+      </w:r>
+      <w:r>
+        <w:rPr>
+          <w:rFonts w:hint="eastAsia"/>
+        </w:rPr>
+        <w:t>ホストを利用したインターネットアクセスを構成する必要があります。</w:t>
+      </w:r>
+      <w:r>
+        <w:br/>
+      </w:r>
+      <w:r>
+        <w:br/>
+      </w:r>
+      <w:r>
+        <w:rPr>
+          <w:rFonts w:hint="eastAsia"/>
+        </w:rPr>
+        <w:t>この要件を満たす</w:t>
+      </w:r>
+      <w:r>
+        <w:rPr>
+          <w:rFonts w:hint="eastAsia"/>
+        </w:rPr>
+        <w:t>Bastion</w:t>
+      </w:r>
+      <w:r>
+        <w:rPr>
+          <w:rFonts w:hint="eastAsia"/>
+        </w:rPr>
+        <w:t>ホストの展開シナリオを選択してください。</w:t>
+      </w:r>
+    </w:p>
+    <w:p>
+      <w:pPr>
+        <w:pStyle w:val="a3"/>
+        <w:ind w:leftChars="0" w:left="420"/>
+        <w:rPr>
+          <w:rFonts w:hint="eastAsia"/>
+        </w:rPr>
+      </w:pPr>
+    </w:p>
+    <w:p>
+      <w:pPr>
+        <w:pStyle w:val="a3"/>
+        <w:numPr>
+          <w:ilvl w:val="0"/>
+          <w:numId w:val="2"/>
+        </w:numPr>
+        <w:ind w:leftChars="0"/>
+        <w:rPr>
+          <w:rFonts w:hint="eastAsia"/>
+        </w:rPr>
+      </w:pPr>
+      <w:r>
+        <w:rPr>
+          <w:rFonts w:hint="eastAsia"/>
+        </w:rPr>
+        <w:t>B</w:t>
+      </w:r>
+      <w:r>
+        <w:rPr>
+          <w:rFonts w:hint="eastAsia"/>
+        </w:rPr>
+        <w:t>社は世界中に拡大している</w:t>
+      </w:r>
+      <w:r>
+        <w:rPr>
+          <w:rFonts w:hint="eastAsia"/>
+        </w:rPr>
+        <w:t>E</w:t>
+      </w:r>
+      <w:r>
+        <w:rPr>
+          <w:rFonts w:hint="eastAsia"/>
+        </w:rPr>
+        <w:t>コマースサイトを展開しているグローバルな企業です。この</w:t>
+      </w:r>
+      <w:r>
+        <w:rPr>
+          <w:rFonts w:hint="eastAsia"/>
+        </w:rPr>
+        <w:t>E</w:t>
+      </w:r>
+      <w:r>
+        <w:rPr>
+          <w:rFonts w:hint="eastAsia"/>
+        </w:rPr>
+        <w:t>コマースサイトはグローバルに対応するためにマルチリージョンに</w:t>
+      </w:r>
+      <w:r>
+        <w:rPr>
+          <w:rFonts w:hint="eastAsia"/>
+        </w:rPr>
+        <w:t>EC2</w:t>
+      </w:r>
+      <w:r>
+        <w:rPr>
+          <w:rFonts w:hint="eastAsia"/>
+        </w:rPr>
+        <w:t>インスタンスを展開しています。</w:t>
+      </w:r>
+      <w:r>
+        <w:rPr>
+          <w:rFonts w:hint="eastAsia"/>
+        </w:rPr>
+        <w:t xml:space="preserve"> </w:t>
+      </w:r>
+      <w:r>
+        <w:rPr>
+          <w:rFonts w:hint="eastAsia"/>
+        </w:rPr>
+        <w:t>社内のコンプライアンス規定に適合するためには、</w:t>
+      </w:r>
+      <w:r>
+        <w:rPr>
+          <w:rFonts w:hint="eastAsia"/>
+        </w:rPr>
+        <w:t>B</w:t>
+      </w:r>
+      <w:r>
+        <w:rPr>
+          <w:rFonts w:hint="eastAsia"/>
+        </w:rPr>
+        <w:t>社では世界中のリージョンに展開された</w:t>
+      </w:r>
+      <w:r>
+        <w:rPr>
+          <w:rFonts w:hint="eastAsia"/>
+        </w:rPr>
+        <w:t>EC2</w:t>
+      </w:r>
+      <w:r>
+        <w:rPr>
+          <w:rFonts w:hint="eastAsia"/>
+        </w:rPr>
+        <w:t>インスタンス全てのパフォーマンスを監視する必要があります。</w:t>
+      </w:r>
+      <w:r>
+        <w:br/>
+      </w:r>
+      <w:r>
+        <w:br/>
+      </w:r>
+      <w:r>
+        <w:rPr>
+          <w:rFonts w:hint="eastAsia"/>
+        </w:rPr>
+        <w:t>複数リージョンの</w:t>
+      </w:r>
+      <w:r>
+        <w:rPr>
+          <w:rFonts w:hint="eastAsia"/>
+        </w:rPr>
+        <w:t>EC2</w:t>
+      </w:r>
+      <w:r>
+        <w:rPr>
+          <w:rFonts w:hint="eastAsia"/>
+        </w:rPr>
+        <w:t>インスタンスを監視する為に</w:t>
+      </w:r>
+      <w:proofErr w:type="spellStart"/>
+      <w:r>
+        <w:rPr>
+          <w:rFonts w:hint="eastAsia"/>
+        </w:rPr>
+        <w:t>CloudWatch</w:t>
+      </w:r>
+      <w:proofErr w:type="spellEnd"/>
+      <w:r>
+        <w:rPr>
+          <w:rFonts w:hint="eastAsia"/>
+        </w:rPr>
+        <w:t>をどのようにセットアップしますか？</w:t>
+      </w:r>
+    </w:p>
+    <w:p>
+      <w:pPr>
+        <w:pStyle w:val="a3"/>
+        <w:rPr>
+          <w:rFonts w:hint="eastAsia"/>
+        </w:rPr>
+      </w:pPr>
+    </w:p>
+    <w:p>
+      <w:pPr>
+        <w:pStyle w:val="a3"/>
+        <w:numPr>
+          <w:ilvl w:val="0"/>
+          <w:numId w:val="2"/>
+        </w:numPr>
+        <w:ind w:leftChars="0"/>
+      </w:pPr>
+      <w:r>
+        <w:rPr>
+          <w:rFonts w:hint="eastAsia"/>
+        </w:rPr>
+        <w:t>あなたはソリューションアーキテクトとして、社内用モバイルで閲覧できるデータ共有システムを</w:t>
+      </w:r>
+      <w:r>
+        <w:rPr>
+          <w:rFonts w:hint="eastAsia"/>
+        </w:rPr>
+        <w:t>AWS</w:t>
+      </w:r>
+      <w:r>
+        <w:rPr>
+          <w:rFonts w:hint="eastAsia"/>
+        </w:rPr>
+        <w:t>で構築しています。このアプリケーションは、ユーザーが直接アップロードしたデータを単一の</w:t>
+      </w:r>
+      <w:r>
+        <w:rPr>
+          <w:rFonts w:hint="eastAsia"/>
+        </w:rPr>
+        <w:t>Amazon S3</w:t>
+      </w:r>
+      <w:r>
+        <w:rPr>
+          <w:rFonts w:hint="eastAsia"/>
+        </w:rPr>
+        <w:t>バケットに保存し、ユーザーは</w:t>
+      </w:r>
+      <w:r>
+        <w:rPr>
+          <w:rFonts w:hint="eastAsia"/>
+        </w:rPr>
+        <w:t>Amazon S3</w:t>
+      </w:r>
+      <w:r>
+        <w:rPr>
+          <w:rFonts w:hint="eastAsia"/>
+        </w:rPr>
+        <w:t>バケットから直接自分がアップロードしたデータを表示およびダウンロードすることもできます。</w:t>
+      </w:r>
+      <w:r>
+        <w:rPr>
+          <w:rFonts w:hint="eastAsia"/>
+        </w:rPr>
+        <w:t xml:space="preserve"> </w:t>
+      </w:r>
+      <w:r>
+        <w:rPr>
+          <w:rFonts w:hint="eastAsia"/>
+        </w:rPr>
+        <w:t>社員数</w:t>
+      </w:r>
+      <w:r>
+        <w:rPr>
+          <w:rFonts w:hint="eastAsia"/>
+        </w:rPr>
+        <w:t>1</w:t>
+      </w:r>
+      <w:r>
+        <w:rPr>
+          <w:rFonts w:hint="eastAsia"/>
+        </w:rPr>
+        <w:t>万ものユーザーがいるため、これらのデータ処理は可能な限り安全に実施される必要があります。</w:t>
+      </w:r>
+      <w:r>
+        <w:br/>
+      </w:r>
+      <w:r>
+        <w:br/>
+      </w:r>
+      <w:r>
+        <w:rPr>
+          <w:rFonts w:hint="eastAsia"/>
+        </w:rPr>
+        <w:t>このモバイルアプリのユーザー登録フローにおける最適なソリューションを選択してください（２つ選択してください。）</w:t>
+      </w:r>
+    </w:p>
+    <w:p>
+      <w:pPr>
+        <w:widowControl/>
+        <w:jc w:val="left"/>
+      </w:pPr>
+      <w:r>
+        <w:br w:type="page"/>
+      </w:r>
+    </w:p>
+    <w:p>
+      <w:pPr>
+        <w:pStyle w:val="a3"/>
+        <w:rPr>
+          <w:rFonts w:hint="eastAsia"/>
+        </w:rPr>
+      </w:pPr>
+    </w:p>
+    <w:p>
+      <w:pPr>
+        <w:pStyle w:val="a3"/>
+        <w:numPr>
+          <w:ilvl w:val="0"/>
+          <w:numId w:val="2"/>
+        </w:numPr>
+        <w:ind w:leftChars="0"/>
+      </w:pPr>
+      <w:r>
+        <w:rPr>
+          <w:rFonts w:hint="eastAsia"/>
+        </w:rPr>
+        <w:t>金融機関の決済システムは、同じアベイラビリティゾーン（</w:t>
+      </w:r>
+      <w:r>
+        <w:rPr>
+          <w:rFonts w:hint="eastAsia"/>
+        </w:rPr>
+        <w:t>AZ</w:t>
+      </w:r>
+      <w:r>
+        <w:rPr>
+          <w:rFonts w:hint="eastAsia"/>
+        </w:rPr>
+        <w:t>）に、２つの異なるサブネットに対して設置された２つのグループに分類された</w:t>
+      </w:r>
+      <w:r>
+        <w:rPr>
+          <w:rFonts w:hint="eastAsia"/>
+        </w:rPr>
+        <w:t>EC2</w:t>
+      </w:r>
+      <w:r>
+        <w:rPr>
+          <w:rFonts w:hint="eastAsia"/>
+        </w:rPr>
+        <w:t>インスタンス群にホストされます。</w:t>
+      </w:r>
+      <w:r>
+        <w:rPr>
+          <w:rFonts w:hint="eastAsia"/>
+        </w:rPr>
+        <w:t xml:space="preserve"> </w:t>
+      </w:r>
+      <w:r>
+        <w:rPr>
+          <w:rFonts w:hint="eastAsia"/>
+        </w:rPr>
+        <w:t>１つのグループの</w:t>
+      </w:r>
+      <w:r>
+        <w:rPr>
+          <w:rFonts w:hint="eastAsia"/>
+        </w:rPr>
+        <w:t>EC2</w:t>
+      </w:r>
+      <w:r>
+        <w:rPr>
+          <w:rFonts w:hint="eastAsia"/>
+        </w:rPr>
+        <w:t>インスタンス群は</w:t>
+      </w:r>
+      <w:r>
+        <w:rPr>
+          <w:rFonts w:hint="eastAsia"/>
+        </w:rPr>
+        <w:t>DB</w:t>
+      </w:r>
+      <w:r>
+        <w:rPr>
+          <w:rFonts w:hint="eastAsia"/>
+        </w:rPr>
+        <w:t>を実行しており、もう１つのグループの</w:t>
+      </w:r>
+      <w:r>
+        <w:rPr>
+          <w:rFonts w:hint="eastAsia"/>
+        </w:rPr>
+        <w:t>EC2</w:t>
+      </w:r>
+      <w:r>
+        <w:rPr>
+          <w:rFonts w:hint="eastAsia"/>
+        </w:rPr>
+        <w:t>インスタンス群は</w:t>
+      </w:r>
+      <w:r>
+        <w:rPr>
+          <w:rFonts w:hint="eastAsia"/>
+        </w:rPr>
+        <w:t>DB</w:t>
+      </w:r>
+      <w:r>
+        <w:rPr>
+          <w:rFonts w:hint="eastAsia"/>
+        </w:rPr>
+        <w:t>からデータを取得する</w:t>
+      </w:r>
+      <w:r>
+        <w:rPr>
+          <w:rFonts w:hint="eastAsia"/>
+        </w:rPr>
+        <w:t>Web</w:t>
+      </w:r>
+      <w:r>
+        <w:rPr>
+          <w:rFonts w:hint="eastAsia"/>
+        </w:rPr>
+        <w:t>サーバーです。この</w:t>
+      </w:r>
+      <w:r>
+        <w:rPr>
+          <w:rFonts w:hint="eastAsia"/>
+        </w:rPr>
+        <w:t>Web</w:t>
+      </w:r>
+      <w:r>
+        <w:rPr>
+          <w:rFonts w:hint="eastAsia"/>
+        </w:rPr>
+        <w:t>アプリケーションが正しく機能するためには、</w:t>
+      </w:r>
+      <w:r>
+        <w:rPr>
+          <w:rFonts w:hint="eastAsia"/>
+        </w:rPr>
+        <w:t>EC2</w:t>
+      </w:r>
+      <w:r>
+        <w:rPr>
+          <w:rFonts w:hint="eastAsia"/>
+        </w:rPr>
+        <w:t>インスタンス群内での通信パフォーマンスを最適なものとした上で、それぞれの</w:t>
+      </w:r>
+      <w:r>
+        <w:rPr>
+          <w:rFonts w:hint="eastAsia"/>
+        </w:rPr>
+        <w:t>EC2</w:t>
+      </w:r>
+      <w:r>
+        <w:rPr>
+          <w:rFonts w:hint="eastAsia"/>
+        </w:rPr>
+        <w:t>インスタンスの一連のグループが相互に接続できることを確認する必要があります。</w:t>
+      </w:r>
+      <w:r>
+        <w:rPr>
+          <w:rFonts w:hint="eastAsia"/>
+        </w:rPr>
+        <w:t xml:space="preserve"> </w:t>
+      </w:r>
+      <w:r>
+        <w:rPr>
+          <w:rFonts w:hint="eastAsia"/>
+        </w:rPr>
+        <w:t>また、インスタンスに関連付けられたセキュリティ構成の変更履歴を追跡する必要があります。</w:t>
+      </w:r>
+      <w:r>
+        <w:br/>
+      </w:r>
+      <w:r>
+        <w:br/>
+      </w:r>
+      <w:r>
+        <w:rPr>
+          <w:rFonts w:hint="eastAsia"/>
+        </w:rPr>
+        <w:t>次の仕組みの中で、どれがこの要件を満たすことができますか？</w:t>
+      </w:r>
+      <w:r>
+        <w:br/>
+      </w:r>
+    </w:p>
+    <w:p>
+      <w:pPr>
+        <w:pStyle w:val="a3"/>
+        <w:numPr>
+          <w:ilvl w:val="0"/>
+          <w:numId w:val="2"/>
+        </w:numPr>
+        <w:ind w:leftChars="0"/>
+      </w:pPr>
+      <w:r>
+        <w:rPr>
+          <w:rFonts w:hint="eastAsia"/>
+        </w:rPr>
+        <w:t>アメリカに本社を持つメディア企業</w:t>
+      </w:r>
+      <w:r>
+        <w:rPr>
+          <w:rFonts w:hint="eastAsia"/>
+        </w:rPr>
+        <w:t>A</w:t>
+      </w:r>
+      <w:r>
+        <w:rPr>
+          <w:rFonts w:hint="eastAsia"/>
+        </w:rPr>
+        <w:t>社は、グローバルにニュースを配信している英語ニュースサイトを</w:t>
+      </w:r>
+      <w:r>
+        <w:rPr>
+          <w:rFonts w:hint="eastAsia"/>
+        </w:rPr>
+        <w:t>AWS</w:t>
+      </w:r>
+      <w:r>
+        <w:rPr>
+          <w:rFonts w:hint="eastAsia"/>
+        </w:rPr>
+        <w:t>上で構築しています。</w:t>
+      </w:r>
+      <w:r>
+        <w:rPr>
+          <w:rFonts w:hint="eastAsia"/>
+        </w:rPr>
+        <w:t xml:space="preserve"> </w:t>
+      </w:r>
+      <w:r>
+        <w:rPr>
+          <w:rFonts w:hint="eastAsia"/>
+        </w:rPr>
+        <w:t>各記事には多数の画像が含まれ、そのコンテンツは少なくとも</w:t>
+      </w:r>
+      <w:r>
+        <w:rPr>
+          <w:rFonts w:hint="eastAsia"/>
+        </w:rPr>
+        <w:t>200</w:t>
+      </w:r>
+      <w:r>
+        <w:rPr>
+          <w:rFonts w:hint="eastAsia"/>
+        </w:rPr>
+        <w:t>語以上あります。</w:t>
+      </w:r>
+      <w:r>
+        <w:rPr>
+          <w:rFonts w:hint="eastAsia"/>
+        </w:rPr>
+        <w:t xml:space="preserve"> </w:t>
+      </w:r>
+      <w:r>
+        <w:rPr>
+          <w:rFonts w:hint="eastAsia"/>
+        </w:rPr>
+        <w:t>新しい記事は最初の</w:t>
+      </w:r>
+      <w:r>
+        <w:rPr>
+          <w:rFonts w:hint="eastAsia"/>
+        </w:rPr>
+        <w:t>1</w:t>
+      </w:r>
+      <w:r>
+        <w:rPr>
+          <w:rFonts w:hint="eastAsia"/>
+        </w:rPr>
+        <w:t>か月間で最も閲覧されており、若者は公開後最初の</w:t>
+      </w:r>
+      <w:r>
+        <w:rPr>
+          <w:rFonts w:hint="eastAsia"/>
+        </w:rPr>
+        <w:t>1</w:t>
+      </w:r>
+      <w:r>
+        <w:rPr>
+          <w:rFonts w:hint="eastAsia"/>
+        </w:rPr>
+        <w:t>か月で頻繁に記事を更新する傾向があります。この</w:t>
+      </w:r>
+      <w:r>
+        <w:rPr>
+          <w:rFonts w:hint="eastAsia"/>
+        </w:rPr>
+        <w:t>DB</w:t>
+      </w:r>
+      <w:r>
+        <w:rPr>
+          <w:rFonts w:hint="eastAsia"/>
+        </w:rPr>
+        <w:t>には</w:t>
+      </w:r>
+      <w:r>
+        <w:rPr>
+          <w:rFonts w:hint="eastAsia"/>
+        </w:rPr>
+        <w:t>RDS MySQL</w:t>
+      </w:r>
+      <w:r>
+        <w:rPr>
+          <w:rFonts w:hint="eastAsia"/>
+        </w:rPr>
+        <w:t>を利用しており、ニュース記事のデータ処理にはクエリ処理が多数利用されるためリレーショナルモデルが必要不可欠です。</w:t>
+      </w:r>
+      <w:r>
+        <w:rPr>
+          <w:rFonts w:hint="eastAsia"/>
+        </w:rPr>
+        <w:t xml:space="preserve"> </w:t>
+      </w:r>
+      <w:r>
+        <w:rPr>
+          <w:rFonts w:hint="eastAsia"/>
+        </w:rPr>
+        <w:t>最近になって、このニュースメディアの利用者が急増しており、コンテンツの読込時間が長いというクレームが発生するようになりました。</w:t>
+      </w:r>
+      <w:r>
+        <w:br/>
+      </w:r>
+      <w:r>
+        <w:br/>
+      </w:r>
+      <w:r>
+        <w:rPr>
+          <w:rFonts w:hint="eastAsia"/>
+        </w:rPr>
+        <w:t>この問題を解決する為に最も効果的な高パフォーマンスなソリューションの仕組みを選択してください。</w:t>
+      </w:r>
+      <w:r>
+        <w:br/>
+      </w:r>
+    </w:p>
+    <w:p>
+      <w:pPr>
+        <w:pStyle w:val="a3"/>
+        <w:numPr>
+          <w:ilvl w:val="0"/>
+          <w:numId w:val="2"/>
+        </w:numPr>
+        <w:ind w:leftChars="0"/>
+      </w:pPr>
+      <w:r>
+        <w:rPr>
+          <w:rFonts w:hint="eastAsia"/>
+        </w:rPr>
+        <w:t>Fintech</w:t>
+      </w:r>
+      <w:r>
+        <w:rPr>
+          <w:rFonts w:hint="eastAsia"/>
+        </w:rPr>
+        <w:t>企業</w:t>
+      </w:r>
+      <w:r>
+        <w:rPr>
+          <w:rFonts w:hint="eastAsia"/>
+        </w:rPr>
+        <w:t>B</w:t>
+      </w:r>
+      <w:r>
+        <w:rPr>
+          <w:rFonts w:hint="eastAsia"/>
+        </w:rPr>
+        <w:t>社はビットコインなどの暗号通貨を売買できる仮想通貨取引プラットフォーム事業を開始しました。</w:t>
+      </w:r>
+      <w:r>
+        <w:rPr>
+          <w:rFonts w:hint="eastAsia"/>
+        </w:rPr>
+        <w:t xml:space="preserve"> </w:t>
+      </w:r>
+      <w:r>
+        <w:rPr>
+          <w:rFonts w:hint="eastAsia"/>
+        </w:rPr>
+        <w:t>現行実行データの分析において</w:t>
+      </w:r>
+      <w:r>
+        <w:rPr>
+          <w:rFonts w:hint="eastAsia"/>
+        </w:rPr>
+        <w:t>Redshift</w:t>
+      </w:r>
+      <w:r>
+        <w:rPr>
+          <w:rFonts w:hint="eastAsia"/>
+        </w:rPr>
+        <w:t>クラスターを実行しています。あなたはソリューションアーキテクトとして、</w:t>
+      </w:r>
+      <w:r>
+        <w:rPr>
+          <w:rFonts w:hint="eastAsia"/>
+        </w:rPr>
+        <w:t>Redshift</w:t>
+      </w:r>
+      <w:r>
+        <w:rPr>
+          <w:rFonts w:hint="eastAsia"/>
+        </w:rPr>
+        <w:t>の災害対応の構成を検討しています。</w:t>
+      </w:r>
+      <w:r>
+        <w:rPr>
+          <w:rFonts w:hint="eastAsia"/>
+        </w:rPr>
+        <w:t xml:space="preserve"> </w:t>
+      </w:r>
+      <w:r>
+        <w:rPr>
+          <w:rFonts w:hint="eastAsia"/>
+        </w:rPr>
+        <w:t>要件は以下の通りです。</w:t>
+      </w:r>
+      <w:r>
+        <w:br/>
+      </w:r>
+      <w:r>
+        <w:rPr>
+          <w:rFonts w:hint="eastAsia"/>
+        </w:rPr>
+        <w:t>・リージョン内の</w:t>
+      </w:r>
+      <w:r>
+        <w:rPr>
+          <w:rFonts w:hint="eastAsia"/>
+        </w:rPr>
+        <w:t>AZ</w:t>
+      </w:r>
+      <w:r>
+        <w:rPr>
+          <w:rFonts w:hint="eastAsia"/>
+        </w:rPr>
+        <w:t>が停止した際に即時に対応できる構成とする。</w:t>
+      </w:r>
+      <w:r>
+        <w:br/>
+      </w:r>
+      <w:r>
+        <w:rPr>
+          <w:rFonts w:hint="eastAsia"/>
+        </w:rPr>
+        <w:t>・リージョン自体が停止したい際には</w:t>
+      </w:r>
+      <w:r>
+        <w:rPr>
+          <w:rFonts w:hint="eastAsia"/>
+        </w:rPr>
+        <w:t>1</w:t>
+      </w:r>
+      <w:r>
+        <w:rPr>
+          <w:rFonts w:hint="eastAsia"/>
+        </w:rPr>
+        <w:t>日で回復できる構成とする。</w:t>
+      </w:r>
+      <w:r>
+        <w:br/>
+      </w:r>
+      <w:r>
+        <w:br/>
+      </w:r>
+      <w:r>
+        <w:rPr>
+          <w:rFonts w:hint="eastAsia"/>
+        </w:rPr>
+        <w:t>この</w:t>
+      </w:r>
+      <w:r>
+        <w:rPr>
+          <w:rFonts w:hint="eastAsia"/>
+        </w:rPr>
+        <w:t>Redshift</w:t>
+      </w:r>
+      <w:r>
+        <w:rPr>
+          <w:rFonts w:hint="eastAsia"/>
+        </w:rPr>
+        <w:t>クラスターのクライアントの回復ニーズに合致した最適な構成を選択してください。</w:t>
+      </w:r>
+    </w:p>
+    <w:p>
+      <w:pPr>
+        <w:widowControl/>
+        <w:jc w:val="left"/>
+      </w:pPr>
+      <w:r>
+        <w:br w:type="page"/>
+      </w:r>
+    </w:p>
+    <w:p>
+      <w:pPr>
+        <w:widowControl/>
+        <w:jc w:val="left"/>
+      </w:pPr>
+    </w:p>
+    <w:p>
+      <w:pPr>
+        <w:pStyle w:val="a3"/>
+        <w:numPr>
+          <w:ilvl w:val="0"/>
+          <w:numId w:val="2"/>
+        </w:numPr>
+        <w:ind w:leftChars="0"/>
+      </w:pPr>
+      <w:r>
+        <w:rPr>
+          <w:rFonts w:hint="eastAsia"/>
+        </w:rPr>
+        <w:t>ある銀行は</w:t>
+      </w:r>
+      <w:r>
+        <w:rPr>
+          <w:rFonts w:hint="eastAsia"/>
+        </w:rPr>
+        <w:t>ALB</w:t>
+      </w:r>
+      <w:r>
+        <w:rPr>
+          <w:rFonts w:hint="eastAsia"/>
+        </w:rPr>
+        <w:t>の背後にある複数のアベイラビリティゾーンにまたがる</w:t>
+      </w:r>
+      <w:r>
+        <w:rPr>
+          <w:rFonts w:hint="eastAsia"/>
+        </w:rPr>
+        <w:t>Amazon EC2</w:t>
+      </w:r>
+      <w:r>
+        <w:rPr>
+          <w:rFonts w:hint="eastAsia"/>
+        </w:rPr>
+        <w:t>インスタンスの</w:t>
+      </w:r>
+      <w:r>
+        <w:rPr>
+          <w:rFonts w:hint="eastAsia"/>
+        </w:rPr>
+        <w:t>Auto Scaling</w:t>
+      </w:r>
+      <w:r>
+        <w:rPr>
+          <w:rFonts w:hint="eastAsia"/>
+        </w:rPr>
+        <w:t>グループでホストされる</w:t>
+      </w:r>
+      <w:r>
+        <w:rPr>
+          <w:rFonts w:hint="eastAsia"/>
+        </w:rPr>
+        <w:t>Web</w:t>
+      </w:r>
+      <w:r>
+        <w:rPr>
+          <w:rFonts w:hint="eastAsia"/>
+        </w:rPr>
+        <w:t>アプリケーションを立ち上げています。</w:t>
+      </w:r>
+      <w:r>
+        <w:rPr>
+          <w:rFonts w:hint="eastAsia"/>
+        </w:rPr>
+        <w:t xml:space="preserve"> HTTP</w:t>
+      </w:r>
+      <w:r>
+        <w:rPr>
+          <w:rFonts w:hint="eastAsia"/>
+        </w:rPr>
+        <w:t>および</w:t>
+      </w:r>
+      <w:r>
+        <w:rPr>
+          <w:rFonts w:hint="eastAsia"/>
+        </w:rPr>
+        <w:t>HTTPS</w:t>
+      </w:r>
+      <w:r>
+        <w:rPr>
+          <w:rFonts w:hint="eastAsia"/>
+        </w:rPr>
+        <w:t>トラフィックを許可するために、</w:t>
+      </w:r>
+      <w:r>
+        <w:rPr>
+          <w:rFonts w:hint="eastAsia"/>
+        </w:rPr>
+        <w:t>ALB</w:t>
+      </w:r>
+      <w:r>
+        <w:rPr>
+          <w:rFonts w:hint="eastAsia"/>
+        </w:rPr>
+        <w:t>および</w:t>
+      </w:r>
+      <w:r>
+        <w:rPr>
+          <w:rFonts w:hint="eastAsia"/>
+        </w:rPr>
+        <w:t>EC2</w:t>
+      </w:r>
+      <w:r>
+        <w:rPr>
+          <w:rFonts w:hint="eastAsia"/>
+        </w:rPr>
+        <w:t>インスタンスの両方のネットワーク</w:t>
+      </w:r>
+      <w:r>
+        <w:rPr>
+          <w:rFonts w:hint="eastAsia"/>
+        </w:rPr>
+        <w:t>ACL</w:t>
+      </w:r>
+      <w:r>
+        <w:rPr>
+          <w:rFonts w:hint="eastAsia"/>
+        </w:rPr>
+        <w:t>とセキュリティグループを構成して、ポート</w:t>
+      </w:r>
+      <w:r>
+        <w:rPr>
+          <w:rFonts w:hint="eastAsia"/>
+        </w:rPr>
+        <w:t>80</w:t>
+      </w:r>
+      <w:r>
+        <w:rPr>
+          <w:rFonts w:hint="eastAsia"/>
+        </w:rPr>
+        <w:t>および</w:t>
+      </w:r>
+      <w:r>
+        <w:rPr>
+          <w:rFonts w:hint="eastAsia"/>
+        </w:rPr>
+        <w:t>443</w:t>
+      </w:r>
+      <w:r>
+        <w:rPr>
+          <w:rFonts w:hint="eastAsia"/>
+        </w:rPr>
+        <w:t>でのインバウンドトラフィックを許可しました。</w:t>
+      </w:r>
+      <w:r>
+        <w:rPr>
+          <w:rFonts w:hint="eastAsia"/>
+        </w:rPr>
+        <w:t xml:space="preserve"> </w:t>
+      </w:r>
+      <w:r>
+        <w:rPr>
+          <w:rFonts w:hint="eastAsia"/>
+        </w:rPr>
+        <w:t>しかしながら、インターネットから</w:t>
+      </w:r>
+      <w:r>
+        <w:rPr>
+          <w:rFonts w:hint="eastAsia"/>
+        </w:rPr>
+        <w:t>Web</w:t>
+      </w:r>
+      <w:r>
+        <w:rPr>
+          <w:rFonts w:hint="eastAsia"/>
+        </w:rPr>
+        <w:t>アプリケーションへと接続する事ができませんでした。</w:t>
+      </w:r>
+      <w:r>
+        <w:br/>
+      </w:r>
+      <w:r>
+        <w:br/>
+      </w:r>
+      <w:r>
+        <w:rPr>
+          <w:rFonts w:hint="eastAsia"/>
+        </w:rPr>
+        <w:t>この問題を解決する為に最適なソリューションを選択してください。</w:t>
+      </w:r>
+      <w:r>
+        <w:br/>
+      </w:r>
+    </w:p>
+    <w:p>
+      <w:pPr>
+        <w:pStyle w:val="a3"/>
+        <w:numPr>
+          <w:ilvl w:val="0"/>
+          <w:numId w:val="2"/>
+        </w:numPr>
+        <w:ind w:leftChars="0"/>
+      </w:pPr>
+      <w:r>
+        <w:rPr>
+          <w:rFonts w:hint="eastAsia"/>
+        </w:rPr>
+        <w:t>金融機関の</w:t>
+      </w:r>
+      <w:r>
+        <w:rPr>
+          <w:rFonts w:hint="eastAsia"/>
+        </w:rPr>
+        <w:t>C</w:t>
+      </w:r>
+      <w:r>
+        <w:rPr>
+          <w:rFonts w:hint="eastAsia"/>
+        </w:rPr>
+        <w:t>社ではフィンテック企業として、様々な金融サービスを展開しています。現在あなたが開発しているオンライン決済プラットフォームは、</w:t>
+      </w:r>
+      <w:r>
+        <w:rPr>
+          <w:rFonts w:hint="eastAsia"/>
+        </w:rPr>
+        <w:t>Auto Scaling</w:t>
+      </w:r>
+      <w:r>
+        <w:rPr>
+          <w:rFonts w:hint="eastAsia"/>
+        </w:rPr>
+        <w:t>グループと</w:t>
+      </w:r>
+      <w:r>
+        <w:rPr>
+          <w:rFonts w:hint="eastAsia"/>
+        </w:rPr>
+        <w:t>ELB</w:t>
+      </w:r>
+      <w:r>
+        <w:rPr>
+          <w:rFonts w:hint="eastAsia"/>
+        </w:rPr>
+        <w:t>を設定した</w:t>
+      </w:r>
+      <w:r>
+        <w:rPr>
+          <w:rFonts w:hint="eastAsia"/>
+        </w:rPr>
+        <w:t>EC2</w:t>
+      </w:r>
+      <w:r>
+        <w:rPr>
+          <w:rFonts w:hint="eastAsia"/>
+        </w:rPr>
+        <w:t>インスタンスにホストされています。</w:t>
+      </w:r>
+      <w:r>
+        <w:rPr>
+          <w:rFonts w:hint="eastAsia"/>
+        </w:rPr>
+        <w:t xml:space="preserve"> </w:t>
+      </w:r>
+      <w:r>
+        <w:rPr>
+          <w:rFonts w:hint="eastAsia"/>
+        </w:rPr>
+        <w:t>運用においては</w:t>
+      </w:r>
+      <w:r>
+        <w:rPr>
+          <w:rFonts w:hint="eastAsia"/>
+        </w:rPr>
+        <w:t>AWS System Manager</w:t>
+      </w:r>
+      <w:r>
+        <w:rPr>
+          <w:rFonts w:hint="eastAsia"/>
+        </w:rPr>
+        <w:t>を使用して</w:t>
+      </w:r>
+      <w:r>
+        <w:rPr>
+          <w:rFonts w:hint="eastAsia"/>
+        </w:rPr>
+        <w:t>EC2</w:t>
+      </w:r>
+      <w:r>
+        <w:rPr>
+          <w:rFonts w:hint="eastAsia"/>
+        </w:rPr>
+        <w:t>インスタンスのグループを監視および処理することになりました。</w:t>
+      </w:r>
+      <w:r>
+        <w:rPr>
+          <w:rFonts w:hint="eastAsia"/>
+        </w:rPr>
+        <w:t xml:space="preserve"> </w:t>
+      </w:r>
+      <w:r>
+        <w:rPr>
+          <w:rFonts w:hint="eastAsia"/>
+        </w:rPr>
+        <w:t>これらのインスタンスにメンテナンスや</w:t>
+      </w:r>
+      <w:r>
+        <w:rPr>
+          <w:rFonts w:hint="eastAsia"/>
+        </w:rPr>
+        <w:t>OS</w:t>
+      </w:r>
+      <w:r>
+        <w:rPr>
+          <w:rFonts w:hint="eastAsia"/>
+        </w:rPr>
+        <w:t>パッチなどのバッチ操作がある場合は、</w:t>
+      </w:r>
+      <w:r>
+        <w:rPr>
+          <w:rFonts w:hint="eastAsia"/>
+        </w:rPr>
+        <w:t>Systems Manager</w:t>
+      </w:r>
+      <w:r>
+        <w:rPr>
+          <w:rFonts w:hint="eastAsia"/>
+        </w:rPr>
+        <w:t>を使用してこれらのアクティビティを自動的に実施する設定が必要です。</w:t>
+      </w:r>
+      <w:r>
+        <w:br/>
+      </w:r>
+      <w:r>
+        <w:br/>
+      </w:r>
+      <w:r>
+        <w:rPr>
+          <w:rFonts w:hint="eastAsia"/>
+        </w:rPr>
+        <w:t>EC2</w:t>
+      </w:r>
+      <w:r>
+        <w:rPr>
+          <w:rFonts w:hint="eastAsia"/>
+        </w:rPr>
+        <w:t>インスタンスに対して</w:t>
+      </w:r>
+      <w:r>
+        <w:rPr>
+          <w:rFonts w:hint="eastAsia"/>
+        </w:rPr>
+        <w:t>Systems Manager</w:t>
+      </w:r>
+      <w:r>
+        <w:rPr>
+          <w:rFonts w:hint="eastAsia"/>
+        </w:rPr>
+        <w:t>の自動化で実行できるタスクを選択してください。（２つ選択してください。）</w:t>
+      </w:r>
+      <w:r>
+        <w:br/>
+      </w:r>
+    </w:p>
+    <w:p>
+      <w:pPr>
+        <w:pStyle w:val="a3"/>
+        <w:numPr>
+          <w:ilvl w:val="0"/>
+          <w:numId w:val="2"/>
+        </w:numPr>
+        <w:ind w:leftChars="0"/>
+      </w:pPr>
+      <w:r>
+        <w:rPr>
+          <w:rFonts w:hint="eastAsia"/>
+        </w:rPr>
+        <w:t>大手商社では海外展開に向けて、</w:t>
+      </w:r>
+      <w:r>
+        <w:rPr>
+          <w:rFonts w:hint="eastAsia"/>
+        </w:rPr>
+        <w:t>AWS</w:t>
+      </w:r>
+      <w:r>
+        <w:rPr>
+          <w:rFonts w:hint="eastAsia"/>
+        </w:rPr>
+        <w:t>の既存リソースの一部を別リージョンに移行する対応を行っています。</w:t>
+      </w:r>
+      <w:r>
+        <w:rPr>
+          <w:rFonts w:hint="eastAsia"/>
+        </w:rPr>
+        <w:t xml:space="preserve"> </w:t>
+      </w:r>
+      <w:r>
+        <w:rPr>
+          <w:rFonts w:hint="eastAsia"/>
+        </w:rPr>
+        <w:t>まず実行すべきタスクは、すべての</w:t>
+      </w:r>
+      <w:r>
+        <w:rPr>
+          <w:rFonts w:hint="eastAsia"/>
+        </w:rPr>
+        <w:t>Amazon Machine Image(AMI)</w:t>
+      </w:r>
+      <w:r>
+        <w:rPr>
+          <w:rFonts w:hint="eastAsia"/>
+        </w:rPr>
+        <w:t>を東京リージョンからシンガポールリージョンにコピーすることです。しかしながら、</w:t>
+      </w:r>
+      <w:r>
+        <w:rPr>
+          <w:rFonts w:hint="eastAsia"/>
+        </w:rPr>
+        <w:t>AMI</w:t>
+      </w:r>
+      <w:r>
+        <w:rPr>
+          <w:rFonts w:hint="eastAsia"/>
+        </w:rPr>
+        <w:t>のコピーするだけでは該当</w:t>
+      </w:r>
+      <w:r>
+        <w:rPr>
+          <w:rFonts w:hint="eastAsia"/>
+        </w:rPr>
+        <w:t>EC</w:t>
+      </w:r>
+      <w:r>
+        <w:rPr>
+          <w:rFonts w:hint="eastAsia"/>
+        </w:rPr>
+        <w:t>インスタンスにアクセスすることができません。</w:t>
+      </w:r>
+      <w:r>
+        <w:rPr>
+          <w:rFonts w:hint="eastAsia"/>
+        </w:rPr>
+        <w:t xml:space="preserve"> </w:t>
+      </w:r>
+      <w:r>
+        <w:rPr>
+          <w:rFonts w:hint="eastAsia"/>
+        </w:rPr>
+        <w:t>シンガポールリージョンに向けてコピーされた</w:t>
+      </w:r>
+      <w:r>
+        <w:rPr>
+          <w:rFonts w:hint="eastAsia"/>
+        </w:rPr>
+        <w:t>AMI</w:t>
+      </w:r>
+      <w:r>
+        <w:rPr>
+          <w:rFonts w:hint="eastAsia"/>
+        </w:rPr>
+        <w:t>を起動する際には最適な</w:t>
+      </w:r>
+      <w:r>
+        <w:rPr>
+          <w:rFonts w:hint="eastAsia"/>
+        </w:rPr>
+        <w:t>PEM</w:t>
+      </w:r>
+      <w:r>
+        <w:rPr>
+          <w:rFonts w:hint="eastAsia"/>
+        </w:rPr>
+        <w:t>キーを指定して起動する事が必要となります。</w:t>
+      </w:r>
+      <w:r>
+        <w:rPr>
+          <w:rFonts w:hint="eastAsia"/>
+        </w:rPr>
+        <w:t xml:space="preserve"> </w:t>
+      </w:r>
+      <w:r>
+        <w:rPr>
+          <w:rFonts w:hint="eastAsia"/>
+        </w:rPr>
+        <w:t>この会社では管理方針として</w:t>
+      </w:r>
+      <w:r>
+        <w:rPr>
+          <w:rFonts w:hint="eastAsia"/>
+        </w:rPr>
+        <w:t>PEM</w:t>
+      </w:r>
+      <w:r>
+        <w:rPr>
+          <w:rFonts w:hint="eastAsia"/>
+        </w:rPr>
+        <w:t>キーを単一のキーで一元的に利用することが求められています。</w:t>
+      </w:r>
+      <w:r>
+        <w:br/>
+      </w:r>
+      <w:r>
+        <w:br/>
+      </w:r>
+      <w:r>
+        <w:rPr>
+          <w:rFonts w:hint="eastAsia"/>
+        </w:rPr>
+        <w:t>AMI</w:t>
+      </w:r>
+      <w:r>
+        <w:rPr>
+          <w:rFonts w:hint="eastAsia"/>
+        </w:rPr>
+        <w:t>がリージョン間で</w:t>
+      </w:r>
+      <w:r>
+        <w:rPr>
+          <w:rFonts w:hint="eastAsia"/>
+        </w:rPr>
+        <w:t>PEM</w:t>
+      </w:r>
+      <w:r>
+        <w:rPr>
+          <w:rFonts w:hint="eastAsia"/>
+        </w:rPr>
+        <w:t>キーを移行する方式はどれでしょうか？</w:t>
+      </w:r>
+      <w:r>
+        <w:br/>
+      </w:r>
       <w:bookmarkStart w:id="0" w:name="_GoBack"/>
       <w:bookmarkEnd w:id="0"/>
-      <w:r>
-        <w:br/>
-      </w:r>
     </w:p>
     <w:p>
       <w:pPr>
@@ -6114,7 +10140,7 @@
   <w:abstractNum w:abstractNumId="2" w15:restartNumberingAfterBreak="0">
     <w:nsid w:val="588653AB"/>
     <w:multiLevelType w:val="hybridMultilevel"/>
-    <w:tmpl w:val="99F8258E"/>
+    <w:tmpl w:val="99386A84"/>
     <w:lvl w:ilvl="0" w:tplc="0409000F">
       <w:start w:val="1"/>
       <w:numFmt w:val="decimal"/>
